--- a/04_Hoe statistieken_documenteren/text/01_gebruikersbehoeften_documenteren/Gebruikersbehoeften_comments_stuurgroep.docx
+++ b/04_Hoe statistieken_documenteren/text/01_gebruikersbehoeften_documenteren/Gebruikersbehoeften_comments_stuurgroep.docx
@@ -142,7 +142,7 @@
               </wp:anchor>
             </w:drawing>
           </mc:Choice>
-          <mc:Fallback xmlns:a="http://schemas.openxmlformats.org/drawingml/2006/main" xmlns:pic="http://schemas.openxmlformats.org/drawingml/2006/picture">
+          <mc:Fallback xmlns:pic="http://schemas.openxmlformats.org/drawingml/2006/picture" xmlns:a="http://schemas.openxmlformats.org/drawingml/2006/main">
             <w:pict w14:anchorId="23278ECE">
               <v:group id="Group 1" style="position:absolute;margin-left:0;margin-top:210.5pt;width:595.3pt;height:631.5pt;z-index:-15874560;mso-wrap-distance-left:0;mso-wrap-distance-right:0;mso-position-horizontal-relative:page;mso-position-vertical-relative:page" coordsize="75603,80200" o:spid="_x0000_s1026" w14:anchorId="7CE25178" o:gfxdata="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">
                 <v:shape id="Graphic 2" style="position:absolute;width:75603;height:80200;visibility:visible;mso-wrap-style:square;v-text-anchor:top" coordsize="7560309,8020050" o:spid="_x0000_s1027" fillcolor="#4a6c79" stroked="f" path="m7560097,l,1607016,,8019503r7560097,l7560097,xe" o:gfxdata="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">
@@ -1145,7 +1145,7 @@
               </wp:anchor>
             </w:drawing>
           </mc:Choice>
-          <mc:Fallback xmlns:a="http://schemas.openxmlformats.org/drawingml/2006/main" xmlns:pic="http://schemas.openxmlformats.org/drawingml/2006/picture">
+          <mc:Fallback xmlns:pic="http://schemas.openxmlformats.org/drawingml/2006/picture" xmlns:a="http://schemas.openxmlformats.org/drawingml/2006/main">
             <w:pict w14:anchorId="1C6AC1AC">
               <v:group id="Group 5" style="position:absolute;margin-left:424pt;margin-top:-9.7pt;width:38.65pt;height:51.05pt;z-index:15729152;mso-wrap-distance-left:0;mso-wrap-distance-right:0;mso-position-horizontal-relative:page" coordsize="4908,6483" o:spid="_x0000_s1026" w14:anchorId="514A6185" o:gfxdata="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">
                 <v:shape id="Graphic 6" style="position:absolute;left:2684;top:31;width:2197;height:6420;visibility:visible;mso-wrap-style:square;v-text-anchor:top" coordsize="219710,641985" o:spid="_x0000_s1027" filled="f" strokecolor="#4a6c79" strokeweight=".17389mm" path="m,l219109,641676e" o:gfxdata="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">
@@ -2341,7 +2341,6 @@
         </w:rPr>
         <w:t xml:space="preserve"> </w:t>
       </w:r>
-      <w:commentRangeStart w:id="0"/>
       <w:r>
         <w:rPr>
           <w:color w:val="344449"/>
@@ -2368,16 +2367,6 @@
           <w:spacing w:val="40"/>
         </w:rPr>
         <w:t xml:space="preserve"> </w:t>
-      </w:r>
-      <w:commentRangeEnd w:id="0"/>
-      <w:r>
-        <w:rPr>
-          <w:rStyle w:val="CommentReference"/>
-          <w:color w:val="344449"/>
-          <w:sz w:val="24"/>
-          <w:szCs w:val="24"/>
-        </w:rPr>
-        <w:commentReference w:id="0"/>
       </w:r>
       <w:r>
         <w:rPr>
@@ -2523,7 +2512,6 @@
         </w:rPr>
         <w:t xml:space="preserve"> </w:t>
       </w:r>
-      <w:commentRangeStart w:id="1"/>
       <w:r>
         <w:rPr>
           <w:color w:val="344449"/>
@@ -3095,16 +3083,6 @@
           <w:color w:val="344449"/>
         </w:rPr>
         <w:t>te brengen.</w:t>
-      </w:r>
-      <w:commentRangeEnd w:id="1"/>
-      <w:r>
-        <w:rPr>
-          <w:rStyle w:val="CommentReference"/>
-          <w:color w:val="344449"/>
-          <w:sz w:val="24"/>
-          <w:szCs w:val="24"/>
-        </w:rPr>
-        <w:commentReference w:id="1"/>
       </w:r>
     </w:p>
     <w:p>
@@ -3120,14 +3098,14 @@
         </w:rPr>
         <w:t xml:space="preserve">Gebruikersbehoeften kunnen zich op verschillende manieren </w:t>
       </w:r>
-      <w:commentRangeStart w:id="2"/>
+      <w:commentRangeStart w:id="0"/>
       <w:r>
         <w:rPr>
           <w:color w:val="344449"/>
         </w:rPr>
         <w:t xml:space="preserve">manifesteren </w:t>
       </w:r>
-      <w:commentRangeEnd w:id="2"/>
+      <w:commentRangeEnd w:id="0"/>
       <w:r>
         <w:rPr>
           <w:rStyle w:val="CommentReference"/>
@@ -3135,7 +3113,7 @@
           <w:sz w:val="24"/>
           <w:szCs w:val="24"/>
         </w:rPr>
-        <w:commentReference w:id="2"/>
+        <w:commentReference w:id="0"/>
       </w:r>
       <w:r>
         <w:rPr>
@@ -3373,7 +3351,7 @@
         </w:rPr>
         <w:t>vraag naar statistieken vervat in wetten</w:t>
       </w:r>
-      <w:del w:id="3" w:author="Noppe Jo" w:date="2025-11-30T12:08:00Z">
+      <w:del w:id="1" w:author="Noppe Jo" w:date="2025-11-30T12:08:00Z">
         <w:r>
           <w:rPr>
             <w:color w:val="344449"/>
@@ -3383,7 +3361,7 @@
           <w:delText xml:space="preserve"> of</w:delText>
         </w:r>
       </w:del>
-      <w:ins w:id="4" w:author="Noppe Jo" w:date="2025-11-30T12:08:00Z">
+      <w:ins w:id="2" w:author="Noppe Jo" w:date="2025-11-30T12:08:00Z">
         <w:r>
           <w:rPr>
             <w:color w:val="344449"/>
@@ -3410,7 +3388,7 @@
         </w:rPr>
         <w:t>decreten</w:t>
       </w:r>
-      <w:ins w:id="5" w:author="Noppe Jo" w:date="2025-11-30T12:08:00Z">
+      <w:ins w:id="3" w:author="Noppe Jo" w:date="2025-11-30T12:08:00Z">
         <w:r>
           <w:rPr>
             <w:color w:val="344449"/>
@@ -3753,7 +3731,7 @@
         </w:rPr>
         <w:t>een maatschappelijk debat</w:t>
       </w:r>
-      <w:ins w:id="6" w:author="Noppe Jo" w:date="2025-11-30T12:08:00Z">
+      <w:ins w:id="4" w:author="Noppe Jo" w:date="2025-11-30T12:08:00Z">
         <w:r>
           <w:rPr>
             <w:color w:val="344449"/>
@@ -4435,7 +4413,6 @@
           <w:szCs w:val="24"/>
         </w:rPr>
       </w:pPr>
-      <w:commentRangeStart w:id="7"/>
       <w:r>
         <w:rPr>
           <w:color w:val="344449"/>
@@ -4597,15 +4574,6 @@
           <w:szCs w:val="24"/>
         </w:rPr>
         <w:t>gepubliceerd?</w:t>
-      </w:r>
-      <w:commentRangeEnd w:id="7"/>
-      <w:r>
-        <w:rPr>
-          <w:rStyle w:val="CommentReference"/>
-          <w:sz w:val="24"/>
-          <w:szCs w:val="24"/>
-        </w:rPr>
-        <w:commentReference w:id="7"/>
       </w:r>
     </w:p>
     <w:p>
@@ -4615,8 +4583,6 @@
         <w:ind w:left="1417" w:right="1554"/>
         <w:jc w:val="both"/>
       </w:pPr>
-      <w:commentRangeStart w:id="8"/>
-      <w:commentRangeStart w:id="9"/>
       <w:proofErr w:type="spellStart"/>
       <w:r>
         <w:rPr>
@@ -4801,9 +4767,6 @@
         </w:rPr>
         <w:t xml:space="preserve"> </w:t>
       </w:r>
-      <w:commentRangeStart w:id="10"/>
-      <w:commentRangeStart w:id="11"/>
-      <w:commentRangeStart w:id="12"/>
       <w:r>
         <w:rPr>
           <w:color w:val="344449"/>
@@ -4849,76 +4812,41 @@
         </w:rPr>
         <w:t>cijfer</w:t>
       </w:r>
-      <w:commentRangeEnd w:id="10"/>
-      <w:r>
-        <w:rPr>
-          <w:rStyle w:val="CommentReference"/>
+      <w:r>
+        <w:rPr>
           <w:color w:val="344449"/>
           <w:spacing w:val="-13"/>
-          <w:sz w:val="24"/>
-          <w:szCs w:val="24"/>
-        </w:rPr>
-        <w:commentReference w:id="10"/>
-      </w:r>
-      <w:commentRangeEnd w:id="11"/>
-      <w:r>
-        <w:rPr>
-          <w:rStyle w:val="CommentReference"/>
+        </w:rPr>
+        <w:t xml:space="preserve"> </w:t>
+      </w:r>
+      <w:r>
+        <w:rPr>
           <w:color w:val="344449"/>
           <w:spacing w:val="-13"/>
-          <w:sz w:val="24"/>
-          <w:szCs w:val="24"/>
-        </w:rPr>
-        <w:commentReference w:id="11"/>
-      </w:r>
-      <w:commentRangeEnd w:id="12"/>
-      <w:r>
-        <w:rPr>
-          <w:rStyle w:val="CommentReference"/>
-        </w:rPr>
-        <w:commentReference w:id="12"/>
+        </w:rPr>
+        <w:t>(</w:t>
       </w:r>
       <w:r>
         <w:rPr>
           <w:color w:val="344449"/>
           <w:spacing w:val="-13"/>
         </w:rPr>
-        <w:t xml:space="preserve"> </w:t>
-      </w:r>
-      <w:ins w:id="13" w:author="Vannieuwenhuyze Jorre" w:date="2025-12-01T14:59:00Z" w16du:dateUtc="2025-12-01T13:59:00Z">
-        <w:r>
-          <w:rPr>
-            <w:color w:val="344449"/>
-            <w:spacing w:val="-13"/>
-          </w:rPr>
-          <w:t>(</w:t>
-        </w:r>
-      </w:ins>
-      <w:ins w:id="14" w:author="Vannieuwenhuyze Jorre" w:date="2025-12-01T15:00:00Z" w16du:dateUtc="2025-12-01T14:00:00Z">
-        <w:r>
-          <w:rPr>
-            <w:color w:val="344449"/>
-            <w:spacing w:val="-13"/>
-          </w:rPr>
-          <w:t xml:space="preserve">officiële </w:t>
-        </w:r>
-        <w:r>
-          <w:rPr>
-            <w:color w:val="344449"/>
-            <w:spacing w:val="-13"/>
-          </w:rPr>
-          <w:t>statistieken</w:t>
-        </w:r>
-      </w:ins>
-      <w:ins w:id="15" w:author="Vannieuwenhuyze Jorre" w:date="2025-12-01T14:59:00Z" w16du:dateUtc="2025-12-01T13:59:00Z">
-        <w:r>
-          <w:rPr>
-            <w:color w:val="344449"/>
-            <w:spacing w:val="-13"/>
-          </w:rPr>
-          <w:t xml:space="preserve">) </w:t>
-        </w:r>
-      </w:ins>
+        <w:t xml:space="preserve">officiële </w:t>
+      </w:r>
+      <w:r>
+        <w:rPr>
+          <w:color w:val="344449"/>
+          <w:spacing w:val="-13"/>
+        </w:rPr>
+        <w:t>statistieken</w:t>
+      </w:r>
+      <w:r>
+        <w:rPr>
+          <w:color w:val="344449"/>
+          <w:spacing w:val="-13"/>
+        </w:rPr>
+        <w:t xml:space="preserve">) </w:t>
+      </w:r>
       <w:r>
         <w:rPr>
           <w:color w:val="344449"/>
@@ -4989,20 +4917,6 @@
           <w:color w:val="344449"/>
         </w:rPr>
         <w:t>voor wie dit cijfer wordt geproduceerd en gepubliceerd.</w:t>
-      </w:r>
-      <w:commentRangeEnd w:id="8"/>
-      <w:r>
-        <w:rPr>
-          <w:rStyle w:val="CommentReference"/>
-        </w:rPr>
-        <w:commentReference w:id="8"/>
-      </w:r>
-      <w:commentRangeEnd w:id="9"/>
-      <w:r>
-        <w:rPr>
-          <w:rStyle w:val="CommentReference"/>
-        </w:rPr>
-        <w:commentReference w:id="9"/>
       </w:r>
     </w:p>
     <w:p>
@@ -5033,8 +4947,8 @@
         </w:tabs>
         <w:ind w:hanging="707"/>
       </w:pPr>
-      <w:bookmarkStart w:id="16" w:name="Internationale_verplichtingen"/>
-      <w:bookmarkEnd w:id="16"/>
+      <w:bookmarkStart w:id="5" w:name="Internationale_verplichtingen"/>
+      <w:bookmarkEnd w:id="5"/>
       <w:r>
         <w:rPr>
           <w:color w:val="70A2B8"/>
@@ -5174,41 +5088,7 @@
         <w:rPr>
           <w:color w:val="344449"/>
         </w:rPr>
-        <w:t xml:space="preserve">, de OESO of de VN. Om deze gebruikersbehoeften te documenteren, kan je volgende vragen proberen te </w:t>
-      </w:r>
-      <w:commentRangeStart w:id="17"/>
-      <w:commentRangeStart w:id="18"/>
-      <w:r>
-        <w:rPr>
-          <w:color w:val="344449"/>
-        </w:rPr>
-        <w:t>beantwoorden</w:t>
-      </w:r>
-      <w:commentRangeEnd w:id="17"/>
-      <w:r>
-        <w:rPr>
-          <w:rStyle w:val="CommentReference"/>
-          <w:color w:val="344449"/>
-          <w:sz w:val="24"/>
-          <w:szCs w:val="24"/>
-        </w:rPr>
-        <w:commentReference w:id="17"/>
-      </w:r>
-      <w:commentRangeEnd w:id="18"/>
-      <w:r>
-        <w:rPr>
-          <w:rStyle w:val="CommentReference"/>
-          <w:color w:val="344449"/>
-          <w:sz w:val="24"/>
-          <w:szCs w:val="24"/>
-        </w:rPr>
-        <w:commentReference w:id="18"/>
-      </w:r>
-      <w:r>
-        <w:rPr>
-          <w:color w:val="344449"/>
-        </w:rPr>
-        <w:t>:</w:t>
+        <w:t>, de OESO of de VN. Om deze gebruikersbehoeften te documenteren, kan je volgende vragen proberen te beantwoorden:</w:t>
       </w:r>
     </w:p>
     <w:p>
@@ -5600,7 +5480,6 @@
         </w:rPr>
         <w:t xml:space="preserve"> </w:t>
       </w:r>
-      <w:commentRangeStart w:id="19"/>
       <w:r>
         <w:rPr>
           <w:color w:val="344449"/>
@@ -5613,16 +5492,6 @@
           <w:spacing w:val="-3"/>
         </w:rPr>
         <w:t xml:space="preserve"> </w:t>
-      </w:r>
-      <w:commentRangeEnd w:id="19"/>
-      <w:r>
-        <w:rPr>
-          <w:rStyle w:val="CommentReference"/>
-          <w:color w:val="344449"/>
-          <w:sz w:val="24"/>
-          <w:szCs w:val="24"/>
-        </w:rPr>
-        <w:commentReference w:id="19"/>
       </w:r>
       <w:r>
         <w:rPr>
@@ -5969,8 +5838,6 @@
         </w:rPr>
         <w:t xml:space="preserve"> </w:t>
       </w:r>
-      <w:commentRangeStart w:id="20"/>
-      <w:commentRangeStart w:id="21"/>
       <w:r>
         <w:rPr>
           <w:color w:val="344449"/>
@@ -6130,26 +5997,6 @@
           <w:spacing w:val="-2"/>
         </w:rPr>
         <w:t>.</w:t>
-      </w:r>
-      <w:commentRangeEnd w:id="20"/>
-      <w:r>
-        <w:rPr>
-          <w:rStyle w:val="CommentReference"/>
-          <w:color w:val="344449"/>
-          <w:sz w:val="24"/>
-          <w:szCs w:val="24"/>
-        </w:rPr>
-        <w:commentReference w:id="20"/>
-      </w:r>
-      <w:commentRangeEnd w:id="21"/>
-      <w:r>
-        <w:rPr>
-          <w:rStyle w:val="CommentReference"/>
-          <w:color w:val="344449"/>
-          <w:sz w:val="24"/>
-          <w:szCs w:val="24"/>
-        </w:rPr>
-        <w:commentReference w:id="21"/>
       </w:r>
     </w:p>
     <w:p>
@@ -6181,8 +6028,8 @@
         <w:spacing w:before="1" w:line="499" w:lineRule="exact"/>
         <w:ind w:hanging="707"/>
       </w:pPr>
-      <w:bookmarkStart w:id="23" w:name="Institutionele_gebruikersbehoeften"/>
-      <w:bookmarkEnd w:id="23"/>
+      <w:bookmarkStart w:id="6" w:name="Institutionele_gebruikersbehoeften"/>
+      <w:bookmarkEnd w:id="6"/>
       <w:r>
         <w:rPr>
           <w:color w:val="70A2B8"/>
@@ -6238,14 +6085,12 @@
         </w:rPr>
         <w:t>Om te achterhalen of een statistiek wordt gevraagd vanuit een nationale wet of regionaal decreet</w:t>
       </w:r>
-      <w:ins w:id="24" w:author="Noppe Jo" w:date="2025-11-30T12:14:00Z">
-        <w:r>
-          <w:rPr>
-            <w:color w:val="344449"/>
-          </w:rPr>
-          <w:t>/besluit</w:t>
-        </w:r>
-      </w:ins>
+      <w:r>
+        <w:rPr>
+          <w:color w:val="344449"/>
+        </w:rPr>
+        <w:t>/besluit</w:t>
+      </w:r>
       <w:r>
         <w:rPr>
           <w:color w:val="344449"/>
@@ -6390,26 +6235,14 @@
         </w:rPr>
         <w:t>In het kader van welk decreet</w:t>
       </w:r>
-      <w:ins w:id="25" w:author="Noppe Jo" w:date="2025-11-30T12:14:00Z">
-        <w:r>
-          <w:rPr>
-            <w:color w:val="344449"/>
-            <w:sz w:val="24"/>
-            <w:szCs w:val="24"/>
-          </w:rPr>
-          <w:t>/besl</w:t>
-        </w:r>
-      </w:ins>
-      <w:ins w:id="26" w:author="Noppe Jo" w:date="2025-11-30T12:15:00Z">
-        <w:r>
-          <w:rPr>
-            <w:color w:val="344449"/>
-            <w:sz w:val="24"/>
-            <w:szCs w:val="24"/>
-          </w:rPr>
-          <w:t>uit</w:t>
-        </w:r>
-      </w:ins>
+      <w:r>
+        <w:rPr>
+          <w:color w:val="344449"/>
+          <w:sz w:val="24"/>
+          <w:szCs w:val="24"/>
+        </w:rPr>
+        <w:t>/besluit</w:t>
+      </w:r>
       <w:r>
         <w:rPr>
           <w:color w:val="344449"/>
@@ -6730,7 +6563,7 @@
         </w:rPr>
         <w:t>leid</w:t>
       </w:r>
-      <w:del w:id="27" w:author="Noppe Jo" w:date="2025-11-30T12:15:00Z">
+      <w:del w:id="7" w:author="Noppe Jo" w:date="2025-11-30T12:15:00Z">
         <w:r>
           <w:rPr>
             <w:color w:val="344449"/>
@@ -8968,7 +8801,7 @@
         </w:rPr>
         <w:t xml:space="preserve">Om de uitvoering van dit decreet in goede banen te leiden, moeten </w:t>
       </w:r>
-      <w:del w:id="28" w:author="Van Landschoot Lisa" w:date="2025-11-29T11:48:00Z" w16du:dateUtc="2025-11-29T10:48:00Z">
+      <w:del w:id="8" w:author="Van Landschoot Lisa" w:date="2025-11-29T11:48:00Z" w16du:dateUtc="2025-11-29T10:48:00Z">
         <w:r>
           <w:rPr>
             <w:color w:val="344449"/>
@@ -9097,41 +8930,7 @@
         <w:rPr>
           <w:color w:val="344449"/>
         </w:rPr>
-        <w:t xml:space="preserve">zijn gegevens die </w:t>
-      </w:r>
-      <w:commentRangeStart w:id="29"/>
-      <w:commentRangeStart w:id="30"/>
-      <w:r>
-        <w:rPr>
-          <w:color w:val="344449"/>
-        </w:rPr>
-        <w:t xml:space="preserve">Statistiek Vlaanderen </w:t>
-      </w:r>
-      <w:commentRangeEnd w:id="29"/>
-      <w:r>
-        <w:rPr>
-          <w:rStyle w:val="CommentReference"/>
-          <w:color w:val="344449"/>
-          <w:sz w:val="24"/>
-          <w:szCs w:val="24"/>
-        </w:rPr>
-        <w:commentReference w:id="29"/>
-      </w:r>
-      <w:commentRangeEnd w:id="30"/>
-      <w:r>
-        <w:rPr>
-          <w:rStyle w:val="CommentReference"/>
-          <w:color w:val="344449"/>
-          <w:sz w:val="24"/>
-          <w:szCs w:val="24"/>
-        </w:rPr>
-        <w:commentReference w:id="30"/>
-      </w:r>
-      <w:r>
-        <w:rPr>
-          <w:color w:val="344449"/>
-        </w:rPr>
-        <w:t>publiceert in de vorm van het totaal aantal</w:t>
+        <w:t>zijn gegevens die Statistiek Vlaanderen publiceert in de vorm van het totaal aantal</w:t>
       </w:r>
       <w:r>
         <w:rPr>
@@ -9218,7 +9017,7 @@
         </w:rPr>
         <w:t xml:space="preserve"> </w:t>
       </w:r>
-      <w:del w:id="31" w:author="Van Landschoot Lisa" w:date="2025-11-29T11:50:00Z" w16du:dateUtc="2025-11-29T10:50:00Z">
+      <w:del w:id="9" w:author="Van Landschoot Lisa" w:date="2025-11-29T11:50:00Z" w16du:dateUtc="2025-11-29T10:50:00Z">
         <w:r>
           <w:rPr>
             <w:color w:val="344449"/>
@@ -9233,7 +9032,7 @@
           <w:delText xml:space="preserve"> </w:delText>
         </w:r>
       </w:del>
-      <w:ins w:id="32" w:author="Van Landschoot Lisa" w:date="2025-11-29T11:50:00Z" w16du:dateUtc="2025-11-29T10:50:00Z">
+      <w:ins w:id="10" w:author="Van Landschoot Lisa" w:date="2025-11-29T11:50:00Z" w16du:dateUtc="2025-11-29T10:50:00Z">
         <w:r>
           <w:rPr>
             <w:color w:val="344449"/>
@@ -9318,15 +9117,7 @@
         <w:rPr>
           <w:color w:val="344449"/>
         </w:rPr>
-        <w:t>d</w:t>
-      </w:r>
-      <w:commentRangeStart w:id="33"/>
-      <w:commentRangeStart w:id="34"/>
-      <w:r>
-        <w:rPr>
-          <w:color w:val="344449"/>
-        </w:rPr>
-        <w:t>at</w:t>
+        <w:t>dat</w:t>
       </w:r>
       <w:r>
         <w:rPr>
@@ -9425,26 +9216,6 @@
           <w:spacing w:val="80"/>
         </w:rPr>
         <w:t xml:space="preserve"> </w:t>
-      </w:r>
-      <w:commentRangeEnd w:id="33"/>
-      <w:r>
-        <w:rPr>
-          <w:rStyle w:val="CommentReference"/>
-          <w:color w:val="344449"/>
-          <w:sz w:val="24"/>
-          <w:szCs w:val="24"/>
-        </w:rPr>
-        <w:commentReference w:id="33"/>
-      </w:r>
-      <w:commentRangeEnd w:id="34"/>
-      <w:r>
-        <w:rPr>
-          <w:rStyle w:val="CommentReference"/>
-          <w:color w:val="344449"/>
-          <w:sz w:val="24"/>
-          <w:szCs w:val="24"/>
-        </w:rPr>
-        <w:commentReference w:id="34"/>
       </w:r>
       <w:r>
         <w:rPr>
@@ -9608,8 +9379,8 @@
         <w:spacing w:before="4"/>
         <w:ind w:right="3526"/>
       </w:pPr>
-      <w:bookmarkStart w:id="35" w:name="Beleidsondersteunende_gebruikersbehoefte"/>
-      <w:bookmarkEnd w:id="35"/>
+      <w:bookmarkStart w:id="11" w:name="Beleidsondersteunende_gebruikersbehoefte"/>
+      <w:bookmarkEnd w:id="11"/>
       <w:r>
         <w:rPr>
           <w:color w:val="70A2B8"/>
@@ -9686,10 +9457,10 @@
         </w:rPr>
         <w:t xml:space="preserve">Is deze statistiek opgenomen in een formeel beleidsinstrument zoals een </w:t>
       </w:r>
-      <w:commentRangeStart w:id="36"/>
-      <w:commentRangeStart w:id="37"/>
-      <w:commentRangeStart w:id="38"/>
-      <w:commentRangeStart w:id="39"/>
+      <w:commentRangeStart w:id="12"/>
+      <w:commentRangeStart w:id="13"/>
+      <w:commentRangeStart w:id="14"/>
+      <w:commentRangeStart w:id="15"/>
       <w:r>
         <w:rPr>
           <w:color w:val="344449"/>
@@ -9707,7 +9478,7 @@
         </w:rPr>
         <w:t>regeerverklaring</w:t>
       </w:r>
-      <w:commentRangeEnd w:id="36"/>
+      <w:commentRangeEnd w:id="12"/>
       <w:r>
         <w:rPr>
           <w:rStyle w:val="CommentReference"/>
@@ -9716,9 +9487,9 @@
           <w:sz w:val="24"/>
           <w:szCs w:val="24"/>
         </w:rPr>
-        <w:commentReference w:id="36"/>
-      </w:r>
-      <w:commentRangeEnd w:id="37"/>
+        <w:commentReference w:id="12"/>
+      </w:r>
+      <w:commentRangeEnd w:id="13"/>
       <w:r>
         <w:rPr>
           <w:rStyle w:val="CommentReference"/>
@@ -9727,9 +9498,9 @@
           <w:sz w:val="24"/>
           <w:szCs w:val="24"/>
         </w:rPr>
-        <w:commentReference w:id="37"/>
-      </w:r>
-      <w:commentRangeEnd w:id="38"/>
+        <w:commentReference w:id="13"/>
+      </w:r>
+      <w:commentRangeEnd w:id="14"/>
       <w:r>
         <w:rPr>
           <w:rStyle w:val="CommentReference"/>
@@ -9738,9 +9509,9 @@
           <w:sz w:val="24"/>
           <w:szCs w:val="24"/>
         </w:rPr>
-        <w:commentReference w:id="38"/>
-      </w:r>
-      <w:commentRangeEnd w:id="39"/>
+        <w:commentReference w:id="14"/>
+      </w:r>
+      <w:commentRangeEnd w:id="15"/>
       <w:r>
         <w:rPr>
           <w:rStyle w:val="CommentReference"/>
@@ -9749,7 +9520,7 @@
           <w:sz w:val="24"/>
           <w:szCs w:val="24"/>
         </w:rPr>
-        <w:commentReference w:id="39"/>
+        <w:commentReference w:id="15"/>
       </w:r>
       <w:r>
         <w:rPr>
@@ -10726,7 +10497,7 @@
           <w:szCs w:val="24"/>
         </w:rPr>
       </w:pPr>
-      <w:commentRangeStart w:id="40"/>
+      <w:commentRangeStart w:id="16"/>
       <w:r>
         <w:rPr>
           <w:color w:val="344449"/>
@@ -10744,14 +10515,14 @@
         </w:rPr>
         <w:t>zijn?</w:t>
       </w:r>
-      <w:commentRangeEnd w:id="40"/>
+      <w:commentRangeEnd w:id="16"/>
       <w:r>
         <w:rPr>
           <w:rStyle w:val="CommentReference"/>
           <w:sz w:val="24"/>
           <w:szCs w:val="24"/>
         </w:rPr>
-        <w:commentReference w:id="40"/>
+        <w:commentReference w:id="16"/>
       </w:r>
     </w:p>
     <w:p>
@@ -11265,9 +11036,9 @@
         <w:spacing w:line="499" w:lineRule="exact"/>
         <w:ind w:hanging="707"/>
       </w:pPr>
-      <w:bookmarkStart w:id="41" w:name="Maatschappelijke_gebruikersbehoeften"/>
-      <w:bookmarkEnd w:id="41"/>
-      <w:commentRangeStart w:id="42"/>
+      <w:bookmarkStart w:id="17" w:name="Maatschappelijke_gebruikersbehoeften"/>
+      <w:bookmarkEnd w:id="17"/>
+      <w:commentRangeStart w:id="18"/>
       <w:r>
         <w:rPr>
           <w:color w:val="70A2B8"/>
@@ -11296,12 +11067,12 @@
         </w:rPr>
         <w:t>GEBRUIKERSBEHOEFTEN</w:t>
       </w:r>
-      <w:commentRangeEnd w:id="42"/>
+      <w:commentRangeEnd w:id="18"/>
       <w:r>
         <w:rPr>
           <w:rStyle w:val="CommentReference"/>
         </w:rPr>
-        <w:commentReference w:id="42"/>
+        <w:commentReference w:id="18"/>
       </w:r>
     </w:p>
     <w:p>
@@ -11442,27 +11213,27 @@
         <w:ind w:left="1417" w:right="1561"/>
         <w:jc w:val="both"/>
       </w:pPr>
-      <w:commentRangeStart w:id="43"/>
-      <w:commentRangeStart w:id="44"/>
+      <w:commentRangeStart w:id="19"/>
+      <w:commentRangeStart w:id="20"/>
       <w:r>
         <w:rPr>
           <w:color w:val="344449"/>
         </w:rPr>
         <w:t>Om maatschappelijke gebruikersbehoeften in kaart te brengen kan je je volgende vragen stellen:</w:t>
       </w:r>
-      <w:commentRangeEnd w:id="43"/>
+      <w:commentRangeEnd w:id="19"/>
       <w:r>
         <w:rPr>
           <w:rStyle w:val="CommentReference"/>
         </w:rPr>
-        <w:commentReference w:id="43"/>
-      </w:r>
-      <w:commentRangeEnd w:id="44"/>
+        <w:commentReference w:id="19"/>
+      </w:r>
+      <w:commentRangeEnd w:id="20"/>
       <w:r>
         <w:rPr>
           <w:rStyle w:val="CommentReference"/>
         </w:rPr>
-        <w:commentReference w:id="44"/>
+        <w:commentReference w:id="20"/>
       </w:r>
     </w:p>
     <w:p>
@@ -11637,7 +11408,7 @@
         </w:rPr>
         <w:t xml:space="preserve"> </w:t>
       </w:r>
-      <w:ins w:id="45" w:author="Noppe Jo" w:date="2025-11-30T12:40:00Z">
+      <w:ins w:id="21" w:author="Noppe Jo" w:date="2025-11-30T12:40:00Z">
         <w:r>
           <w:rPr>
             <w:color w:val="344449"/>
@@ -11648,7 +11419,7 @@
           <w:t>actoren</w:t>
         </w:r>
       </w:ins>
-      <w:del w:id="46" w:author="Noppe Jo" w:date="2025-11-30T12:40:00Z">
+      <w:del w:id="22" w:author="Noppe Jo" w:date="2025-11-30T12:40:00Z">
         <w:r>
           <w:rPr>
             <w:color w:val="344449"/>
@@ -12014,7 +11785,7 @@
           <w:szCs w:val="24"/>
         </w:rPr>
       </w:pPr>
-      <w:commentRangeStart w:id="47"/>
+      <w:commentRangeStart w:id="23"/>
       <w:r>
         <w:rPr>
           <w:color w:val="344449"/>
@@ -12023,14 +11794,14 @@
         </w:rPr>
         <w:t>Welke misvattingen, percepties of controverses kunnen met deze statistiek worden geobjectiveerd of genuanceerd?</w:t>
       </w:r>
-      <w:commentRangeEnd w:id="47"/>
+      <w:commentRangeEnd w:id="23"/>
       <w:r>
         <w:rPr>
           <w:rStyle w:val="CommentReference"/>
           <w:sz w:val="24"/>
           <w:szCs w:val="24"/>
         </w:rPr>
-        <w:commentReference w:id="47"/>
+        <w:commentReference w:id="23"/>
       </w:r>
     </w:p>
     <w:p>
@@ -12944,7 +12715,7 @@
         <w:ind w:left="1417" w:right="1557"/>
         <w:jc w:val="both"/>
       </w:pPr>
-      <w:commentRangeStart w:id="48"/>
+      <w:commentRangeStart w:id="24"/>
       <w:r>
         <w:rPr>
           <w:color w:val="344449"/>
@@ -12958,7 +12729,7 @@
         </w:rPr>
         <w:t xml:space="preserve"> </w:t>
       </w:r>
-      <w:commentRangeEnd w:id="48"/>
+      <w:commentRangeEnd w:id="24"/>
       <w:r>
         <w:rPr>
           <w:rStyle w:val="CommentReference"/>
@@ -12966,7 +12737,7 @@
           <w:sz w:val="24"/>
           <w:szCs w:val="24"/>
         </w:rPr>
-        <w:commentReference w:id="48"/>
+        <w:commentReference w:id="24"/>
       </w:r>
       <w:r>
         <w:rPr>
@@ -12974,15 +12745,15 @@
         </w:rPr>
         <w:t xml:space="preserve">Gepubliceerde statistieken moeten dan ook niet worden bekeken als een middel van de Statistiekdienst om een maatschappelijk debat zelf te sturen, wel als een instrument voor </w:t>
       </w:r>
-      <w:commentRangeStart w:id="49"/>
-      <w:commentRangeStart w:id="50"/>
+      <w:commentRangeStart w:id="25"/>
+      <w:commentRangeStart w:id="26"/>
       <w:r>
         <w:rPr>
           <w:color w:val="344449"/>
         </w:rPr>
         <w:t>burgers</w:t>
       </w:r>
-      <w:commentRangeEnd w:id="49"/>
+      <w:commentRangeEnd w:id="25"/>
       <w:r>
         <w:rPr>
           <w:rStyle w:val="CommentReference"/>
@@ -12990,9 +12761,9 @@
           <w:sz w:val="24"/>
           <w:szCs w:val="24"/>
         </w:rPr>
-        <w:commentReference w:id="49"/>
-      </w:r>
-      <w:commentRangeEnd w:id="50"/>
+        <w:commentReference w:id="25"/>
+      </w:r>
+      <w:commentRangeEnd w:id="26"/>
       <w:r>
         <w:rPr>
           <w:rStyle w:val="CommentReference"/>
@@ -13000,7 +12771,7 @@
           <w:sz w:val="24"/>
           <w:szCs w:val="24"/>
         </w:rPr>
-        <w:commentReference w:id="50"/>
+        <w:commentReference w:id="26"/>
       </w:r>
       <w:r>
         <w:rPr>
@@ -13390,8 +13161,8 @@
         </w:tabs>
         <w:ind w:hanging="707"/>
       </w:pPr>
-      <w:bookmarkStart w:id="51" w:name="Academische_vraag"/>
-      <w:bookmarkEnd w:id="51"/>
+      <w:bookmarkStart w:id="27" w:name="Academische_vraag"/>
+      <w:bookmarkEnd w:id="27"/>
       <w:r>
         <w:rPr>
           <w:color w:val="70A2B8"/>
@@ -14644,7 +14415,7 @@
         </w:rPr>
         <w:t xml:space="preserve"> </w:t>
       </w:r>
-      <w:ins w:id="52" w:author="Van Landschoot Lisa" w:date="2025-11-29T11:57:00Z" w16du:dateUtc="2025-11-29T10:57:00Z">
+      <w:ins w:id="28" w:author="Van Landschoot Lisa" w:date="2025-11-29T11:57:00Z" w16du:dateUtc="2025-11-29T10:57:00Z">
         <w:r>
           <w:rPr>
             <w:color w:val="344449"/>
@@ -14652,7 +14423,7 @@
           <w:t>m</w:t>
         </w:r>
       </w:ins>
-      <w:del w:id="53" w:author="Van Landschoot Lisa" w:date="2025-11-29T11:57:00Z" w16du:dateUtc="2025-11-29T10:57:00Z">
+      <w:del w:id="29" w:author="Van Landschoot Lisa" w:date="2025-11-29T11:57:00Z" w16du:dateUtc="2025-11-29T10:57:00Z">
         <w:r>
           <w:rPr>
             <w:color w:val="344449"/>
@@ -14871,12 +14642,12 @@
           <w:color w:val="70A2B8"/>
         </w:rPr>
       </w:pPr>
-      <w:bookmarkStart w:id="54" w:name="Synthese"/>
-      <w:bookmarkStart w:id="55" w:name="Bibliografie"/>
-      <w:bookmarkEnd w:id="54"/>
-      <w:bookmarkEnd w:id="55"/>
-      <w:commentRangeStart w:id="56"/>
-      <w:commentRangeStart w:id="57"/>
+      <w:bookmarkStart w:id="30" w:name="Synthese"/>
+      <w:bookmarkStart w:id="31" w:name="Bibliografie"/>
+      <w:bookmarkEnd w:id="30"/>
+      <w:bookmarkEnd w:id="31"/>
+      <w:commentRangeStart w:id="32"/>
+      <w:commentRangeStart w:id="33"/>
       <w:r>
         <w:rPr>
           <w:color w:val="70A2B8"/>
@@ -14884,7 +14655,7 @@
         </w:rPr>
         <w:t>SYNTHESE</w:t>
       </w:r>
-      <w:commentRangeEnd w:id="56"/>
+      <w:commentRangeEnd w:id="32"/>
       <w:r>
         <w:rPr>
           <w:rStyle w:val="CommentReference"/>
@@ -14892,9 +14663,9 @@
           <w:sz w:val="41"/>
           <w:szCs w:val="41"/>
         </w:rPr>
-        <w:commentReference w:id="56"/>
-      </w:r>
-      <w:commentRangeEnd w:id="57"/>
+        <w:commentReference w:id="32"/>
+      </w:r>
+      <w:commentRangeEnd w:id="33"/>
       <w:r>
         <w:rPr>
           <w:rStyle w:val="CommentReference"/>
@@ -14902,7 +14673,7 @@
           <w:sz w:val="41"/>
           <w:szCs w:val="41"/>
         </w:rPr>
-        <w:commentReference w:id="57"/>
+        <w:commentReference w:id="33"/>
       </w:r>
     </w:p>
     <w:p>
@@ -14912,8 +14683,8 @@
         <w:ind w:left="1417" w:right="1558"/>
         <w:jc w:val="both"/>
       </w:pPr>
-      <w:commentRangeStart w:id="58"/>
-      <w:commentRangeStart w:id="59"/>
+      <w:commentRangeStart w:id="34"/>
+      <w:commentRangeStart w:id="35"/>
       <w:r>
         <w:rPr>
           <w:color w:val="344449"/>
@@ -15063,7 +14834,7 @@
         </w:rPr>
         <w:t>een synthese</w:t>
       </w:r>
-      <w:commentRangeEnd w:id="58"/>
+      <w:commentRangeEnd w:id="34"/>
       <w:r>
         <w:rPr>
           <w:rStyle w:val="CommentReference"/>
@@ -15071,9 +14842,9 @@
           <w:sz w:val="24"/>
           <w:szCs w:val="24"/>
         </w:rPr>
-        <w:commentReference w:id="58"/>
-      </w:r>
-      <w:commentRangeEnd w:id="59"/>
+        <w:commentReference w:id="34"/>
+      </w:r>
+      <w:commentRangeEnd w:id="35"/>
       <w:r>
         <w:rPr>
           <w:rStyle w:val="CommentReference"/>
@@ -15081,7 +14852,7 @@
           <w:sz w:val="24"/>
           <w:szCs w:val="24"/>
         </w:rPr>
-        <w:commentReference w:id="59"/>
+        <w:commentReference w:id="35"/>
       </w:r>
       <w:r>
         <w:rPr>
@@ -15620,7 +15391,7 @@
           <w:sz w:val="24"/>
         </w:rPr>
       </w:pPr>
-      <w:commentRangeStart w:id="60"/>
+      <w:commentRangeStart w:id="36"/>
       <w:r>
         <w:rPr>
           <w:color w:val="344449"/>
@@ -15969,7 +15740,7 @@
         </w:rPr>
         <w:t>aannemen</w:t>
       </w:r>
-      <w:commentRangeEnd w:id="60"/>
+      <w:commentRangeEnd w:id="36"/>
       <w:r>
         <w:rPr>
           <w:rStyle w:val="CommentReference"/>
@@ -15978,7 +15749,7 @@
           <w:sz w:val="24"/>
           <w:szCs w:val="22"/>
         </w:rPr>
-        <w:commentReference w:id="60"/>
+        <w:commentReference w:id="36"/>
       </w:r>
       <w:r>
         <w:rPr>
@@ -16540,7 +16311,7 @@
         </w:rPr>
         <w:t xml:space="preserve"> </w:t>
       </w:r>
-      <w:del w:id="61" w:author="Noppe Jo" w:date="2025-11-30T12:44:00Z">
+      <w:del w:id="37" w:author="Noppe Jo" w:date="2025-11-30T12:44:00Z">
         <w:r>
           <w:rPr>
             <w:color w:val="344449"/>
@@ -16548,7 +16319,7 @@
           <w:delText>Vlaanderen</w:delText>
         </w:r>
       </w:del>
-      <w:ins w:id="62" w:author="Noppe Jo" w:date="2025-11-30T12:44:00Z">
+      <w:ins w:id="38" w:author="Noppe Jo" w:date="2025-11-30T12:44:00Z">
         <w:r>
           <w:rPr>
             <w:color w:val="344449"/>
@@ -16589,7 +16360,7 @@
         </w:rPr>
         <w:t xml:space="preserve"> </w:t>
       </w:r>
-      <w:del w:id="63" w:author="Noppe Jo" w:date="2025-11-30T12:45:00Z">
+      <w:del w:id="39" w:author="Noppe Jo" w:date="2025-11-30T12:45:00Z">
         <w:r>
           <w:rPr>
             <w:color w:val="344449"/>
@@ -16597,7 +16368,7 @@
           <w:delText>Vlaams</w:delText>
         </w:r>
       </w:del>
-      <w:del w:id="64" w:author="Noppe Jo" w:date="2025-11-30T12:44:00Z">
+      <w:del w:id="40" w:author="Noppe Jo" w:date="2025-11-30T12:44:00Z">
         <w:r>
           <w:rPr>
             <w:color w:val="344449"/>
@@ -16612,7 +16383,7 @@
         </w:rPr>
         <w:t>gemeenten</w:t>
       </w:r>
-      <w:ins w:id="65" w:author="Noppe Jo" w:date="2025-11-30T12:45:00Z">
+      <w:ins w:id="41" w:author="Noppe Jo" w:date="2025-11-30T12:45:00Z">
         <w:r>
           <w:rPr>
             <w:color w:val="344449"/>
@@ -17751,7 +17522,7 @@
         </w:rPr>
         <w:t xml:space="preserve">Moet de statistiek toegankelijk zijn voor een breed publiek, </w:t>
       </w:r>
-      <w:ins w:id="66" w:author="Noppe Jo" w:date="2025-11-30T12:46:00Z">
+      <w:ins w:id="42" w:author="Noppe Jo" w:date="2025-11-30T12:46:00Z">
         <w:r>
           <w:rPr>
             <w:color w:val="344449"/>
@@ -17769,7 +17540,7 @@
         </w:rPr>
         <w:t xml:space="preserve">of </w:t>
       </w:r>
-      <w:del w:id="67" w:author="Noppe Jo" w:date="2025-11-30T12:46:00Z">
+      <w:del w:id="43" w:author="Noppe Jo" w:date="2025-11-30T12:46:00Z">
         <w:r>
           <w:rPr>
             <w:color w:val="344449"/>
@@ -17798,9 +17569,9 @@
           <w:color w:val="344449"/>
         </w:rPr>
       </w:pPr>
-      <w:commentRangeStart w:id="68"/>
-      <w:commentRangeStart w:id="69"/>
-      <w:commentRangeStart w:id="70"/>
+      <w:commentRangeStart w:id="44"/>
+      <w:commentRangeStart w:id="45"/>
+      <w:commentRangeStart w:id="46"/>
       <w:r>
         <w:rPr>
           <w:color w:val="344449"/>
@@ -17834,7 +17605,7 @@
         </w:rPr>
         <w:t>hebben op kwaliteitscriteria zoals tijdigheid, punctualiteit, gebruiksvriendelijkheid en toegankelijkheid.</w:t>
       </w:r>
-      <w:commentRangeEnd w:id="68"/>
+      <w:commentRangeEnd w:id="44"/>
       <w:r>
         <w:rPr>
           <w:rStyle w:val="CommentReference"/>
@@ -17842,9 +17613,9 @@
           <w:sz w:val="24"/>
           <w:szCs w:val="24"/>
         </w:rPr>
-        <w:commentReference w:id="68"/>
-      </w:r>
-      <w:commentRangeEnd w:id="69"/>
+        <w:commentReference w:id="44"/>
+      </w:r>
+      <w:commentRangeEnd w:id="45"/>
       <w:r>
         <w:rPr>
           <w:rStyle w:val="CommentReference"/>
@@ -17852,14 +17623,14 @@
           <w:sz w:val="24"/>
           <w:szCs w:val="24"/>
         </w:rPr>
-        <w:commentReference w:id="69"/>
-      </w:r>
-      <w:commentRangeEnd w:id="70"/>
+        <w:commentReference w:id="45"/>
+      </w:r>
+      <w:commentRangeEnd w:id="46"/>
       <w:r>
         <w:rPr>
           <w:rStyle w:val="CommentReference"/>
         </w:rPr>
-        <w:commentReference w:id="70"/>
+        <w:commentReference w:id="46"/>
       </w:r>
     </w:p>
     <w:p>
@@ -17899,8 +17670,8 @@
           <w:lang w:val="en-US"/>
         </w:rPr>
       </w:pPr>
-      <w:bookmarkStart w:id="71" w:name="_bookmark0"/>
-      <w:bookmarkEnd w:id="71"/>
+      <w:bookmarkStart w:id="47" w:name="_bookmark0"/>
+      <w:bookmarkEnd w:id="47"/>
       <w:proofErr w:type="spellStart"/>
       <w:r>
         <w:rPr>
@@ -18192,8 +17963,8 @@
         <w:ind w:left="1656"/>
         <w:jc w:val="both"/>
       </w:pPr>
-      <w:bookmarkStart w:id="72" w:name="_bookmark1"/>
-      <w:bookmarkEnd w:id="72"/>
+      <w:bookmarkStart w:id="48" w:name="_bookmark1"/>
+      <w:bookmarkEnd w:id="48"/>
       <w:r>
         <w:rPr>
           <w:color w:val="344449"/>
@@ -18353,8 +18124,8 @@
         </w:rPr>
         <w:t xml:space="preserve">2025. </w:t>
       </w:r>
-      <w:bookmarkStart w:id="73" w:name="_bookmark2"/>
-      <w:bookmarkEnd w:id="73"/>
+      <w:bookmarkStart w:id="49" w:name="_bookmark2"/>
+      <w:bookmarkEnd w:id="49"/>
       <w:r>
         <w:rPr>
           <w:color w:val="344449"/>
@@ -18484,7 +18255,7 @@
       <w:r>
         <w:rPr>
           <w:lang w:val="en-GB"/>
-          <w:rPrChange w:id="74" w:author="Van Landschoot Lisa" w:date="2025-11-29T11:48:00Z" w16du:dateUtc="2025-11-29T10:48:00Z">
+          <w:rPrChange w:id="50" w:author="Van Landschoot Lisa" w:date="2025-11-29T11:48:00Z" w16du:dateUtc="2025-11-29T10:48:00Z">
             <w:rPr/>
           </w:rPrChange>
         </w:rPr>
@@ -18696,7 +18467,7 @@
       <w:r>
         <w:rPr>
           <w:lang w:val="en-GB"/>
-          <w:rPrChange w:id="75" w:author="Van Landschoot Lisa" w:date="2025-11-29T11:48:00Z" w16du:dateUtc="2025-11-29T10:48:00Z">
+          <w:rPrChange w:id="51" w:author="Van Landschoot Lisa" w:date="2025-11-29T11:48:00Z" w16du:dateUtc="2025-11-29T10:48:00Z">
             <w:rPr/>
           </w:rPrChange>
         </w:rPr>
@@ -18784,8 +18555,8 @@
         </w:rPr>
         <w:t xml:space="preserve"> </w:t>
       </w:r>
-      <w:bookmarkStart w:id="76" w:name="_bookmark3"/>
-      <w:bookmarkEnd w:id="76"/>
+      <w:bookmarkStart w:id="52" w:name="_bookmark3"/>
+      <w:bookmarkEnd w:id="52"/>
       <w:r>
         <w:fldChar w:fldCharType="begin"/>
       </w:r>
@@ -19241,8 +19012,8 @@
         </w:rPr>
         <w:t xml:space="preserve"> </w:t>
       </w:r>
-      <w:bookmarkStart w:id="77" w:name="_bookmark4"/>
-      <w:bookmarkEnd w:id="77"/>
+      <w:bookmarkStart w:id="53" w:name="_bookmark4"/>
+      <w:bookmarkEnd w:id="53"/>
       <w:r>
         <w:fldChar w:fldCharType="begin"/>
       </w:r>
@@ -19317,8 +19088,8 @@
         </w:rPr>
         <w:t xml:space="preserve"> Jacques Teller (2020). “Self‑reinforcing processes governing urban sprawl in Belgium: Evidence over six decades”. In: </w:t>
       </w:r>
-      <w:bookmarkStart w:id="78" w:name="_bookmark5"/>
-      <w:bookmarkEnd w:id="78"/>
+      <w:bookmarkStart w:id="54" w:name="_bookmark5"/>
+      <w:bookmarkEnd w:id="54"/>
       <w:r>
         <w:rPr>
           <w:color w:val="70A2B8"/>
@@ -19383,8 +19154,8 @@
         </w:rPr>
         <w:t xml:space="preserve"> (2018). “Local </w:t>
       </w:r>
-      <w:bookmarkStart w:id="79" w:name="_bookmark6"/>
-      <w:bookmarkEnd w:id="79"/>
+      <w:bookmarkStart w:id="55" w:name="_bookmark6"/>
+      <w:bookmarkEnd w:id="55"/>
       <w:r>
         <w:rPr>
           <w:color w:val="344449"/>
@@ -19604,7 +19375,7 @@
       <w:r>
         <w:rPr>
           <w:lang w:val="en-GB"/>
-          <w:rPrChange w:id="80" w:author="Van Landschoot Lisa" w:date="2025-11-29T11:48:00Z" w16du:dateUtc="2025-11-29T10:48:00Z">
+          <w:rPrChange w:id="56" w:author="Van Landschoot Lisa" w:date="2025-11-29T11:48:00Z" w16du:dateUtc="2025-11-29T10:48:00Z">
             <w:rPr/>
           </w:rPrChange>
         </w:rPr>
@@ -19642,7 +19413,7 @@
       <w:r>
         <w:rPr>
           <w:lang w:val="en-GB"/>
-          <w:rPrChange w:id="81" w:author="Van Landschoot Lisa" w:date="2025-11-29T11:48:00Z" w16du:dateUtc="2025-11-29T10:48:00Z">
+          <w:rPrChange w:id="57" w:author="Van Landschoot Lisa" w:date="2025-11-29T11:48:00Z" w16du:dateUtc="2025-11-29T10:48:00Z">
             <w:rPr/>
           </w:rPrChange>
         </w:rPr>
@@ -19716,8 +19487,8 @@
         </w:rPr>
         <w:t xml:space="preserve">    </w:t>
       </w:r>
-      <w:bookmarkStart w:id="82" w:name="_bookmark7"/>
-      <w:bookmarkEnd w:id="82"/>
+      <w:bookmarkStart w:id="58" w:name="_bookmark7"/>
+      <w:bookmarkEnd w:id="58"/>
       <w:r>
         <w:fldChar w:fldCharType="begin"/>
       </w:r>
@@ -19955,8 +19726,8 @@
         </w:rPr>
         <w:t xml:space="preserve"> of Public </w:t>
       </w:r>
-      <w:bookmarkStart w:id="83" w:name="_bookmark8"/>
-      <w:bookmarkEnd w:id="83"/>
+      <w:bookmarkStart w:id="59" w:name="_bookmark8"/>
+      <w:bookmarkEnd w:id="59"/>
       <w:r>
         <w:rPr>
           <w:color w:val="70A2B8"/>
@@ -20505,57 +20276,37 @@
 
 <file path=word/comments.xml><?xml version="1.0" encoding="utf-8"?>
 <w:comments xmlns:wpc="http://schemas.microsoft.com/office/word/2010/wordprocessingCanvas" xmlns:cx="http://schemas.microsoft.com/office/drawing/2014/chartex" xmlns:cx1="http://schemas.microsoft.com/office/drawing/2015/9/8/chartex" xmlns:cx2="http://schemas.microsoft.com/office/drawing/2015/10/21/chartex" xmlns:cx3="http://schemas.microsoft.com/office/drawing/2016/5/9/chartex" xmlns:cx4="http://schemas.microsoft.com/office/drawing/2016/5/10/chartex" xmlns:cx5="http://schemas.microsoft.com/office/drawing/2016/5/11/chartex" xmlns:cx6="http://schemas.microsoft.com/office/drawing/2016/5/12/chartex" xmlns:cx7="http://schemas.microsoft.com/office/drawing/2016/5/13/chartex" xmlns:cx8="http://schemas.microsoft.com/office/drawing/2016/5/14/chartex" xmlns:mc="http://schemas.openxmlformats.org/markup-compatibility/2006" xmlns:aink="http://schemas.microsoft.com/office/drawing/2016/ink" xmlns:am3d="http://schemas.microsoft.com/office/drawing/2017/model3d" xmlns:o="urn:schemas-microsoft-com:office:office" xmlns:oel="http://schemas.microsoft.com/office/2019/extlst" xmlns:r="http://schemas.openxmlformats.org/officeDocument/2006/relationships" xmlns:m="http://schemas.openxmlformats.org/officeDocument/2006/math" xmlns:v="urn:schemas-microsoft-com:vml" xmlns:wp14="http://schemas.microsoft.com/office/word/2010/wordprocessingDrawing" xmlns:wp="http://schemas.openxmlformats.org/drawingml/2006/wordprocessingDrawing" xmlns:w10="urn:schemas-microsoft-com:office:word" xmlns:w="http://schemas.openxmlformats.org/wordprocessingml/2006/main" xmlns:w14="http://schemas.microsoft.com/office/word/2010/wordml" xmlns:w15="http://schemas.microsoft.com/office/word/2012/wordml" xmlns:w16cex="http://schemas.microsoft.com/office/word/2018/wordml/cex" xmlns:w16cid="http://schemas.microsoft.com/office/word/2016/wordml/cid" xmlns:w16="http://schemas.microsoft.com/office/word/2018/wordml" xmlns:w16du="http://schemas.microsoft.com/office/word/2023/wordml/word16du" xmlns:w16sdtdh="http://schemas.microsoft.com/office/word/2020/wordml/sdtdatahash" xmlns:w16sdtfl="http://schemas.microsoft.com/office/word/2024/wordml/sdtformatlock" xmlns:w16se="http://schemas.microsoft.com/office/word/2015/wordml/symex" xmlns:wpg="http://schemas.microsoft.com/office/word/2010/wordprocessingGroup" xmlns:wpi="http://schemas.microsoft.com/office/word/2010/wordprocessingInk" xmlns:wne="http://schemas.microsoft.com/office/word/2006/wordml" xmlns:wps="http://schemas.microsoft.com/office/word/2010/wordprocessingShape" mc:Ignorable="w14 w15 w16se w16cid w16 w16cex w16sdtdh w16sdtfl w16du wp14">
-  <w:comment w:id="0" w:author="Van Landschoot Lisa" w:date="2025-11-29T11:36:00Z" w:initials="VL">
+  <w:comment w:id="0" w:author="Van Landschoot Lisa" w:date="2025-11-29T11:40:00Z" w:initials="VL">
     <w:p>
       <w:r>
         <w:annotationRef/>
       </w:r>
       <w:r>
-        <w:t>Volgorde eerste 2 zinnen omdraaien?</w:t>
+        <w:t>+ in voortkomend geval kan het een combinatie van verschillende redenen zijn.</w:t>
       </w:r>
     </w:p>
   </w:comment>
-  <w:comment w:id="1" w:author="Van Landschoot Lisa" w:date="2025-11-29T11:38:00Z" w:initials="VL">
+  <w:comment w:id="12" w:author="Noppe Jo" w:date="2025-11-30T13:37:00Z" w:initials="NJ">
     <w:p>
       <w:r>
         <w:annotationRef/>
       </w:r>
       <w:r>
-        <w:t>Voorstel: Desondanks is het belangrijk om gebruikersbehoeften grondig en voldoende specifiek te formuleren. In deze nota worden concrete richtlijnen gegeven om de gebruikersbehoeften op een kwaliteitsvolle manier in kaart te brengen</w:t>
+        <w:t>Wat met omzemdbrieven?</w:t>
       </w:r>
     </w:p>
   </w:comment>
-  <w:comment w:id="2" w:author="Van Landschoot Lisa" w:date="2025-11-29T11:40:00Z" w:initials="VL">
+  <w:comment w:id="13" w:author="Carton Ann" w:date="2025-12-01T10:47:00Z" w:initials="CA">
     <w:p>
       <w:r>
         <w:annotationRef/>
       </w:r>
       <w:r>
-        <w:t>+ in voortkomend geval kan het een combinatie van verschillende redenen zijn.</w:t>
+        <w:t>BBT en prestatie-indicatoren?</w:t>
       </w:r>
     </w:p>
   </w:comment>
-  <w:comment w:id="7" w:author="Noppe Jo" w:date="2025-11-30T13:39:00Z" w:initials="NJ">
-    <w:p>
-      <w:r>
-        <w:annotationRef/>
-      </w:r>
-      <w:r>
-        <w:t>Lijkt me moeilijk om te beoordelen. Is hypothetische vraag.</w:t>
-      </w:r>
-    </w:p>
-  </w:comment>
-  <w:comment w:id="10" w:author="Noppe Jo" w:date="2025-11-30T13:12:00Z" w:initials="NJ">
-    <w:p>
-      <w:r>
-        <w:annotationRef/>
-      </w:r>
-      <w:r>
-        <w:t>We moeten ervoor zorgen dat alle data beschikbaar is om aan gebruikersbehoefte te voldoen. Hoe we dat dan bijvoorbeeld in een cijferpagina publiceren (lees: welke high lights we daaruit halen) lijkt me iets anders. Daar hebben we toch ook een zekere vrijheid in omdat daar algemene overwegingen over bijvoorbeeld toegankelijkheid in mee spelen.</w:t>
-      </w:r>
-    </w:p>
-  </w:comment>
-  <w:comment w:id="11" w:author="Vannieuwenhuyze Jorre" w:date="2025-12-01T11:38:00Z" w:initials="JV">
+  <w:comment w:id="14" w:author="Vannieuwenhuyze Jorre" w:date="2025-12-01T11:45:00Z" w:initials="JV">
     <w:p>
       <w:pPr>
         <w:pStyle w:val="CommentText"/>
@@ -20570,11 +20321,11 @@
         <w:rPr>
           <w:lang w:val="en-US"/>
         </w:rPr>
-        <w:t>-&gt; kadering stuurgroep</w:t>
+        <w:t>Ik voeg toe, maar wat is een BBT?</w:t>
       </w:r>
     </w:p>
   </w:comment>
-  <w:comment w:id="12" w:author="Vannieuwenhuyze Jorre" w:date="2025-12-01T14:59:00Z" w:initials="JV">
+  <w:comment w:id="15" w:author="Carton Ann" w:date="2025-12-01T02:56:00Z" w:initials="">
     <w:p>
       <w:pPr>
         <w:pStyle w:val="CommentText"/>
@@ -20586,14 +20337,21 @@
         <w:annotationRef/>
       </w:r>
       <w:r>
-        <w:rPr>
-          <w:lang w:val="en-US"/>
-        </w:rPr>
-        <w:t xml:space="preserve">Onderscheid duidelijk maken tussen publicatie officiéle statistieken en ontsluiting naar brede publiek via bv. Cijferpagina’s. </w:t>
+        <w:t>BBT =beleids- en begrotingstoelichting (https://www.vlaamsparlement.be/nl/over-ons/extra/begrippenlijst/beleids-en-begrotingstoelichting), zie bijvoorbeeld die van DKBUZA https://www.vlaamsparlement.be/nl/parlementaire-documenten/parlementaire-initiatieven/1841724</w:t>
       </w:r>
     </w:p>
   </w:comment>
-  <w:comment w:id="8" w:author="Vannieuwenhuyze Jorre" w:date="2025-12-01T15:14:00Z" w:initials="JV">
+  <w:comment w:id="16" w:author="Noppe Jo" w:date="2025-11-30T13:38:00Z" w:initials="NJ">
+    <w:p>
+      <w:r>
+        <w:annotationRef/>
+      </w:r>
+      <w:r>
+        <w:t>Lijkt me moeilijk om te beoordelen. Is hypothetische vraag.</w:t>
+      </w:r>
+    </w:p>
+  </w:comment>
+  <w:comment w:id="18" w:author="Vannieuwenhuyze Jorre" w:date="2025-12-01T15:14:00Z" w:initials="JV">
     <w:p>
       <w:pPr>
         <w:pStyle w:val="CommentText"/>
@@ -20608,11 +20366,11 @@
         <w:rPr>
           <w:lang w:val="en-US"/>
         </w:rPr>
-        <w:t xml:space="preserve">Meegeven dat er een hiërarchie is, eerst zijn internationale verplichtingen etc. </w:t>
+        <w:t>Is zelfde niveau als academisch</w:t>
       </w:r>
     </w:p>
   </w:comment>
-  <w:comment w:id="9" w:author="Vannieuwenhuyze Jorre" w:date="2025-12-01T15:22:00Z" w:initials="JV">
+  <w:comment w:id="19" w:author="Vannieuwenhuyze Jorre" w:date="2025-12-01T15:33:00Z" w:initials="JV">
     <w:p>
       <w:pPr>
         <w:pStyle w:val="CommentText"/>
@@ -20624,21 +20382,14 @@
         <w:annotationRef/>
       </w:r>
       <w:r>
-        <w:t>Nog duidelijker maken dat de vragen enkel leidraden zijn en niet noodzakelijk allemaal moeten beantwoord worden.</w:t>
+        <w:rPr>
+          <w:lang w:val="en-US"/>
+        </w:rPr>
+        <w:t>Toevoegen: zijn er helpdeskvragen, parlementaire vragen,...</w:t>
       </w:r>
     </w:p>
   </w:comment>
-  <w:comment w:id="17" w:author="Van Landschoot Lisa" w:date="2025-11-29T11:46:00Z" w:initials="VL">
-    <w:p>
-      <w:r>
-        <w:annotationRef/>
-      </w:r>
-      <w:r>
-        <w:t xml:space="preserve">Vraag: is het dan voldoende onderbouwd om te verwijzen naar bv. een wettekst of internationale verplichting om gebruikersbehoefte volledig in kaart te brengen. Is de reden/motivatie waarom het is opgenomen in een wettekst deel van deze motivatie? </w:t>
-      </w:r>
-    </w:p>
-  </w:comment>
-  <w:comment w:id="18" w:author="Vannieuwenhuyze Jorre" w:date="2025-12-01T11:39:00Z" w:initials="JV">
+  <w:comment w:id="20" w:author="Vannieuwenhuyze Jorre" w:date="2025-12-01T15:34:00Z" w:initials="JV">
     <w:p>
       <w:pPr>
         <w:pStyle w:val="CommentText"/>
@@ -20653,31 +20404,21 @@
         <w:rPr>
           <w:lang w:val="en-US"/>
         </w:rPr>
-        <w:t>-&gt; goede opmerking, hier best verwijzen naar volgend deel voor verdere inhoudelijke uitwerking</w:t>
+        <w:t>+ verwijzing naar studiedagen, literatuur?</w:t>
       </w:r>
     </w:p>
   </w:comment>
-  <w:comment w:id="19" w:author="Van Landschoot Lisa" w:date="2025-11-29T11:43:00Z" w:initials="VL">
+  <w:comment w:id="23" w:author="Noppe Jo" w:date="2025-11-30T13:41:00Z" w:initials="NJ">
     <w:p>
       <w:r>
         <w:annotationRef/>
       </w:r>
       <w:r>
-        <w:t>suggestie; gestandaardiseerde</w:t>
+        <w:t>Lijkt me niet iets dat wij zelf moeten op anticiperen.</w:t>
       </w:r>
     </w:p>
   </w:comment>
-  <w:comment w:id="20" w:author="Noppe Jo" w:date="2025-11-30T13:14:00Z" w:initials="NJ">
-    <w:p>
-      <w:r>
-        <w:annotationRef/>
-      </w:r>
-      <w:r>
-        <w:t>Ook TSA toevoegen als voorbeeld van data die we zelf als VSA aan Eurostat leveren?</w:t>
-      </w:r>
-    </w:p>
-  </w:comment>
-  <w:comment w:id="21" w:author="Vannieuwenhuyze Jorre" w:date="2025-12-01T11:41:00Z" w:initials="JV">
+  <w:comment w:id="24" w:author="Van Landschoot Lisa" w:date="2025-11-29T11:55:00Z" w:initials="LV">
     <w:p>
       <w:pPr>
         <w:pStyle w:val="CommentText"/>
@@ -20689,32 +20430,26 @@
         <w:annotationRef/>
       </w:r>
       <w:r>
-        <w:fldChar w:fldCharType="begin"/>
-      </w:r>
-      <w:r>
-        <w:instrText>HYPERLINK "mailto:karolien.weekers@vlaanderen.be"</w:instrText>
-      </w:r>
-      <w:bookmarkStart w:id="22" w:name="_@_21D99520239745169151D16FFB4F11C3Z"/>
-      <w:r>
-        <w:fldChar w:fldCharType="separate"/>
-      </w:r>
-      <w:bookmarkEnd w:id="22"/>
-      <w:r>
-        <w:rPr>
-          <w:rStyle w:val="Mention"/>
-          <w:noProof/>
-        </w:rPr>
-        <w:t>@Weekers Karolien</w:t>
-      </w:r>
-      <w:r>
-        <w:fldChar w:fldCharType="end"/>
-      </w:r>
-      <w:r>
-        <w:t xml:space="preserve"> Kan je een korte beschrijvende paragraaf aanleveren?</w:t>
+        <w:t>Ook van toepassing voor de hierboven opgesomde gebruikersbehoeften, misschien een idee om dit principe centraal in het begin van de tekst te plaatsen?</w:t>
       </w:r>
     </w:p>
   </w:comment>
-  <w:comment w:id="29" w:author="Van Landschoot Lisa" w:date="2025-11-29T11:50:00Z" w:initials="LV">
+  <w:comment w:id="25" w:author="Carton Ann" w:date="2025-12-01T10:46:00Z" w:initials="CA">
+    <w:p>
+      <w:r>
+        <w:annotationRef/>
+      </w:r>
+      <w:r>
+        <w:t>Niet alleen burgers maar ook ondernemingen, organisaties uit het middenveld, academische wereld.</w:t>
+      </w:r>
+    </w:p>
+    <w:p>
+      <w:r>
+        <w:t>Quid om ergens de rol van een gebruikersraad (vb. RVOS, HRS) te bespreken? N.a.v. de opmaak van de VSP-lijst voor het VSP 25-29 zijn vanuit de RVOS immers nog heel wat concrete statistiekbehoeften geformuleerd.</w:t>
+      </w:r>
+    </w:p>
+  </w:comment>
+  <w:comment w:id="26" w:author="Vannieuwenhuyze Jorre" w:date="2025-12-01T11:48:00Z" w:initials="JV">
     <w:p>
       <w:pPr>
         <w:pStyle w:val="CommentText"/>
@@ -20726,11 +20461,30 @@
         <w:annotationRef/>
       </w:r>
       <w:r>
-        <w:t>Overal verwijzen naar het netwerk Statistiek Vlaanderen?</w:t>
+        <w:t xml:space="preserve">Ik zal ondernemingen, organisaties uit het middenveld, academische wereld opnemen al bekijk ik dat eigenlijk ook gewoon als “burgers” met een bepaalde rol. </w:t>
+      </w:r>
+      <w:r>
+        <w:br/>
+        <w:t>Niet zeker of we hier expliciet moeten verwijzen naar de RVOS. De RVOS is uiteindelijk slechts een klankbord van bovenstaande gebruikers, het is niet een gebruiker op zich. Ik hou graag de teksten zo algemeen mogelijk en gebruik SV enkel binnen illustraties.</w:t>
       </w:r>
     </w:p>
   </w:comment>
-  <w:comment w:id="30" w:author="Vannieuwenhuyze Jorre" w:date="2025-12-01T11:43:00Z" w:initials="JV">
+  <w:comment w:id="32" w:author="Noppe Jo" w:date="1900-01-01T00:00:00Z" w:initials="NJ">
+    <w:p>
+      <w:r>
+        <w:annotationRef/>
+      </w:r>
+      <w:r>
+        <w:t xml:space="preserve">Algemene opmerking: is idd zeer goed en noodzakelijk om gebruikersbehoeften structureel in kaart te brengen. Daarvoor geeft deze tekst een houvast. Maar ik zou het graag nog concreter maken: hoe vertaalt zich dit in de metadata? Welke velden moeten ingevuld worden en op welke manier? </w:t>
+      </w:r>
+    </w:p>
+    <w:p>
+      <w:r>
+        <w:t>Daarnaast lijkt me wat hier nu in de synthese staat al een volgende stap: hoe vertalen we die gebruikersbehoeften in een concrete operationalisering? Dat zijn volgens mij 2 verschillende stappen. Gebruikersvragen/behoeften blijven vaak nogal vaag. Het is dan aan ons om daar op een verantwoorde en onderbouwde manier van een conceptuele definitie op basis van de gebruikersbehoefte te vertalen naar een concrete operationele definitie (zie tekst wat is een statistiek), die uiteraard waar mogelijk afgetoetst wordt met gebruikers. Maar ik zou beide stappen wel uit elkaar houden.</w:t>
+      </w:r>
+    </w:p>
+  </w:comment>
+  <w:comment w:id="33" w:author="Vannieuwenhuyze Jorre" w:date="2025-12-01T11:50:00Z" w:initials="JV">
     <w:p>
       <w:pPr>
         <w:pStyle w:val="CommentText"/>
@@ -20745,26 +20499,11 @@
         <w:rPr>
           <w:lang w:val="en-US"/>
         </w:rPr>
-        <w:t>Bedoel je dat overal het woord “netwerk” voor “Statistiek Vlaanderen” moet staan? Zo ja, is dat geen pleonasme, en dus overbodig?</w:t>
+        <w:t>-&gt; bespreking stuurgroep</w:t>
       </w:r>
     </w:p>
   </w:comment>
-  <w:comment w:id="33" w:author="Noppe Jo" w:date="2025-11-30T13:36:00Z" w:initials="NJ">
-    <w:p>
-      <w:r>
-        <w:annotationRef/>
-      </w:r>
-      <w:r>
-        <w:t xml:space="preserve">Ook een voorbeeld opnemen waar dat expliciet wel het geval is. Vb. </w:t>
-      </w:r>
-    </w:p>
-    <w:p>
-      <w:r>
-        <w:t>Decreet tot vaststelling van de regels inzake de dotatie en de verdeling van het Vlaams Gemeentefonds van 5 juli 2002. Daarin staat expliciet opgenomen op basis van welke indicatoren de middelen worden verdeeld. Dat gaat o.a. over aantal inwoners, actieve bevolking, tewerkgesteld in de gemeente, aantal leerlingen en studenten dat onderwijs volgt op het grondgebied van de gemeente, fiscale armoede, opbrengst van de personenbelasting van de inwoners in de gemeente, totale belastbare kadastrale inkomen op het grondgebied van de gemeente, open ruimten op basis van de oppervlakte bos, tuinen en parken, woeste gronden, gekadastreerde wateren, akkerland, grasland, recreatiegebieden en boomgaarden, het aantal personen met een voorkeursregeling in de ziekteverzekering, het aantal kortgeschoolde werkzoekenden met een werkloosheidsuitkeringsaanvraag, het gemiddelde aantal geboorten in een kansarm gezin over drie jaar, aantal sociale huurappartementen, het gemiddelde aantal personen dat recht heeft op een leefloon over drie jaar.</w:t>
-      </w:r>
-    </w:p>
-  </w:comment>
-  <w:comment w:id="34" w:author="Vannieuwenhuyze Jorre" w:date="2025-12-01T11:44:00Z" w:initials="JV">
+  <w:comment w:id="34" w:author="Van Landschoot Lisa" w:date="2025-11-29T12:00:00Z" w:initials="LV">
     <w:p>
       <w:pPr>
         <w:pStyle w:val="CommentText"/>
@@ -20775,37 +20514,12 @@
         </w:rPr>
         <w:annotationRef/>
       </w:r>
-      <w:hyperlink r:id="rId1" w:history="1">
-        <w:r>
-          <w:rPr>
-            <w:rStyle w:val="Hyperlink"/>
-          </w:rPr>
-          <w:t>https://codex.vlaanderen.be/PrintDocument.ashx?id=1009623&amp;datum=&amp;geannoteerd=false&amp;print=false</w:t>
-        </w:r>
-      </w:hyperlink>
+      <w:r>
+        <w:t xml:space="preserve">Is het de suggestie om steeds de verschillende gebruikersbehoeften te formuleren in de volgorde zoals hierboven opgesomd? </w:t>
+      </w:r>
     </w:p>
   </w:comment>
-  <w:comment w:id="36" w:author="Noppe Jo" w:date="2025-11-30T13:37:00Z" w:initials="NJ">
-    <w:p>
-      <w:r>
-        <w:annotationRef/>
-      </w:r>
-      <w:r>
-        <w:t>Wat met omzemdbrieven?</w:t>
-      </w:r>
-    </w:p>
-  </w:comment>
-  <w:comment w:id="37" w:author="Carton Ann" w:date="2025-12-01T10:47:00Z" w:initials="CA">
-    <w:p>
-      <w:r>
-        <w:annotationRef/>
-      </w:r>
-      <w:r>
-        <w:t>BBT en prestatie-indicatoren?</w:t>
-      </w:r>
-    </w:p>
-  </w:comment>
-  <w:comment w:id="38" w:author="Vannieuwenhuyze Jorre" w:date="2025-12-01T11:45:00Z" w:initials="JV">
+  <w:comment w:id="35" w:author="Vannieuwenhuyze Jorre" w:date="2025-12-01T12:04:00Z" w:initials="JV">
     <w:p>
       <w:pPr>
         <w:pStyle w:val="CommentText"/>
@@ -20820,11 +20534,11 @@
         <w:rPr>
           <w:lang w:val="en-US"/>
         </w:rPr>
-        <w:t>Ik voeg toe, maar wat is een BBT?</w:t>
+        <w:t>-&gt; bespreking stuurgroep</w:t>
       </w:r>
     </w:p>
   </w:comment>
-  <w:comment w:id="39" w:author="Carton Ann" w:date="2025-12-01T02:56:00Z" w:initials="">
+  <w:comment w:id="36" w:author="Van Landschoot Lisa" w:date="2025-11-29T12:01:00Z" w:initials="LV">
     <w:p>
       <w:pPr>
         <w:pStyle w:val="CommentText"/>
@@ -20836,256 +20550,43 @@
         <w:annotationRef/>
       </w:r>
       <w:r>
-        <w:t>BBT =beleids- en begrotingstoelichting (https://www.vlaamsparlement.be/nl/over-ons/extra/begrippenlijst/beleids-en-begrotingstoelichting), zie bijvoorbeeld die van DKBUZA https://www.vlaamsparlement.be/nl/parlementaire-documenten/parlementaire-initiatieven/1841724</w:t>
+        <w:t>Hoort dit bij het stukje gebruikersbehoeften in kaart brengen in SIMS metadata? Of eerder bij definiëren van concepten?</w:t>
       </w:r>
     </w:p>
   </w:comment>
-  <w:comment w:id="40" w:author="Noppe Jo" w:date="2025-11-30T13:38:00Z" w:initials="NJ">
+  <w:comment w:id="44" w:author="Noppe Jo" w:date="2025-11-30T15:30:00Z" w:initials="NJ">
     <w:p>
       <w:r>
         <w:annotationRef/>
       </w:r>
       <w:r>
-        <w:t>Lijkt me moeilijk om te beoordelen. Is hypothetische vraag.</w:t>
+        <w:t>Afsluitende opmerking: zou interessant zijn om in deze nota ook goede praktijken toe te voegen over hoe gebruikersbehoeften concreet te capteren. Zie paragraaf hierover in tekst 'wat is een statistiek'.</w:t>
       </w:r>
     </w:p>
   </w:comment>
-  <w:comment w:id="42" w:author="Vannieuwenhuyze Jorre" w:date="2025-12-01T15:14:00Z" w:initials="JV">
+  <w:comment w:id="45" w:author="Carton Ann" w:date="2025-12-01T10:57:00Z" w:initials="CA">
     <w:p>
-      <w:pPr>
-        <w:pStyle w:val="CommentText"/>
-      </w:pPr>
-      <w:r>
-        <w:rPr>
-          <w:rStyle w:val="CommentReference"/>
-        </w:rPr>
+      <w:r>
         <w:annotationRef/>
       </w:r>
       <w:r>
-        <w:rPr>
-          <w:lang w:val="en-US"/>
-        </w:rPr>
-        <w:t>Is zelfde niveau als academisch</w:t>
-      </w:r>
-    </w:p>
-  </w:comment>
-  <w:comment w:id="43" w:author="Vannieuwenhuyze Jorre" w:date="2025-12-01T15:33:00Z" w:initials="JV">
-    <w:p>
-      <w:pPr>
-        <w:pStyle w:val="CommentText"/>
-      </w:pPr>
-      <w:r>
-        <w:rPr>
-          <w:rStyle w:val="CommentReference"/>
-        </w:rPr>
-        <w:annotationRef/>
-      </w:r>
-      <w:r>
-        <w:rPr>
-          <w:lang w:val="en-US"/>
-        </w:rPr>
-        <w:t>Toevoegen: zijn er helpdeskvragen, parlementaire vragen,...</w:t>
-      </w:r>
-    </w:p>
-  </w:comment>
-  <w:comment w:id="44" w:author="Vannieuwenhuyze Jorre" w:date="2025-12-01T15:34:00Z" w:initials="JV">
-    <w:p>
-      <w:pPr>
-        <w:pStyle w:val="CommentText"/>
-      </w:pPr>
-      <w:r>
-        <w:rPr>
-          <w:rStyle w:val="CommentReference"/>
-        </w:rPr>
-        <w:annotationRef/>
-      </w:r>
-      <w:r>
-        <w:rPr>
-          <w:lang w:val="en-US"/>
-        </w:rPr>
-        <w:t>+ verwijzing naar studiedagen, literatuur?</w:t>
-      </w:r>
-    </w:p>
-  </w:comment>
-  <w:comment w:id="47" w:author="Noppe Jo" w:date="2025-11-30T13:41:00Z" w:initials="NJ">
-    <w:p>
-      <w:r>
-        <w:annotationRef/>
-      </w:r>
-      <w:r>
-        <w:t>Lijkt me niet iets dat wij zelf moeten op anticiperen.</w:t>
-      </w:r>
-    </w:p>
-  </w:comment>
-  <w:comment w:id="48" w:author="Van Landschoot Lisa" w:date="2025-11-29T11:55:00Z" w:initials="LV">
-    <w:p>
-      <w:pPr>
-        <w:pStyle w:val="CommentText"/>
-      </w:pPr>
-      <w:r>
-        <w:rPr>
-          <w:rStyle w:val="CommentReference"/>
-        </w:rPr>
-        <w:annotationRef/>
-      </w:r>
-      <w:r>
-        <w:t>Ook van toepassing voor de hierboven opgesomde gebruikersbehoeften, misschien een idee om dit principe centraal in het begin van de tekst te plaatsen?</w:t>
-      </w:r>
-    </w:p>
-  </w:comment>
-  <w:comment w:id="49" w:author="Carton Ann" w:date="2025-12-01T10:46:00Z" w:initials="CA">
-    <w:p>
-      <w:r>
-        <w:annotationRef/>
-      </w:r>
-      <w:r>
-        <w:t>Niet alleen burgers maar ook ondernemingen, organisaties uit het middenveld, academische wereld.</w:t>
+        <w:t>Tip: verwijzen naar aanpak opmaak VSP-lijst VSP 25-29, rol RVOS (zie hoger).</w:t>
       </w:r>
     </w:p>
     <w:p>
       <w:r>
-        <w:t>Quid om ergens de rol van een gebruikersraad (vb. RVOS, HRS) te bespreken? N.a.v. de opmaak van de VSP-lijst voor het VSP 25-29 zijn vanuit de RVOS immers nog heel wat concrete statistiekbehoeften geformuleerd.</w:t>
-      </w:r>
-    </w:p>
-  </w:comment>
-  <w:comment w:id="50" w:author="Vannieuwenhuyze Jorre" w:date="2025-12-01T11:48:00Z" w:initials="JV">
-    <w:p>
-      <w:pPr>
-        <w:pStyle w:val="CommentText"/>
-      </w:pPr>
-      <w:r>
-        <w:rPr>
-          <w:rStyle w:val="CommentReference"/>
-        </w:rPr>
-        <w:annotationRef/>
-      </w:r>
-      <w:r>
-        <w:t xml:space="preserve">Ik zal ondernemingen, organisaties uit het middenveld, academische wereld opnemen al bekijk ik dat eigenlijk ook gewoon als “burgers” met een bepaalde rol. </w:t>
-      </w:r>
-      <w:r>
-        <w:br/>
-        <w:t>Niet zeker of we hier expliciet moeten verwijzen naar de RVOS. De RVOS is uiteindelijk slechts een klankbord van bovenstaande gebruikers, het is niet een gebruiker op zich. Ik hou graag de teksten zo algemeen mogelijk en gebruik SV enkel binnen illustraties.</w:t>
-      </w:r>
-    </w:p>
-  </w:comment>
-  <w:comment w:id="56" w:author="Noppe Jo" w:date="1900-01-01T00:00:00Z" w:initials="NJ">
-    <w:p>
-      <w:r>
-        <w:annotationRef/>
-      </w:r>
-      <w:r>
-        <w:t xml:space="preserve">Algemene opmerking: is idd zeer goed en noodzakelijk om gebruikersbehoeften structureel in kaart te brengen. Daarvoor geeft deze tekst een houvast. Maar ik zou het graag nog concreter maken: hoe vertaalt zich dit in de metadata? Welke velden moeten ingevuld worden en op welke manier? </w:t>
+        <w:t>Voor een ander voorbeeld zie o.a.</w:t>
       </w:r>
     </w:p>
     <w:p>
-      <w:r>
-        <w:t>Daarnaast lijkt me wat hier nu in de synthese staat al een volgende stap: hoe vertalen we die gebruikersbehoeften in een concrete operationalisering? Dat zijn volgens mij 2 verschillende stappen. Gebruikersvragen/behoeften blijven vaak nogal vaag. Het is dan aan ons om daar op een verantwoorde en onderbouwde manier van een conceptuele definitie op basis van de gebruikersbehoefte te vertalen naar een concrete operationele definitie (zie tekst wat is een statistiek), die uiteraard waar mogelijk afgetoetst wordt met gebruikers. Maar ik zou beide stappen wel uit elkaar houden.</w:t>
-      </w:r>
-    </w:p>
-  </w:comment>
-  <w:comment w:id="57" w:author="Vannieuwenhuyze Jorre" w:date="2025-12-01T11:50:00Z" w:initials="JV">
-    <w:p>
-      <w:pPr>
-        <w:pStyle w:val="CommentText"/>
-      </w:pPr>
-      <w:r>
-        <w:rPr>
-          <w:rStyle w:val="CommentReference"/>
-        </w:rPr>
-        <w:annotationRef/>
-      </w:r>
-      <w:r>
-        <w:rPr>
-          <w:lang w:val="en-US"/>
-        </w:rPr>
-        <w:t>-&gt; bespreking stuurgroep</w:t>
-      </w:r>
-    </w:p>
-  </w:comment>
-  <w:comment w:id="58" w:author="Van Landschoot Lisa" w:date="2025-11-29T12:00:00Z" w:initials="LV">
-    <w:p>
-      <w:pPr>
-        <w:pStyle w:val="CommentText"/>
-      </w:pPr>
-      <w:r>
-        <w:rPr>
-          <w:rStyle w:val="CommentReference"/>
-        </w:rPr>
-        <w:annotationRef/>
-      </w:r>
-      <w:r>
-        <w:t xml:space="preserve">Is het de suggestie om steeds de verschillende gebruikersbehoeften te formuleren in de volgorde zoals hierboven opgesomd? </w:t>
-      </w:r>
-    </w:p>
-  </w:comment>
-  <w:comment w:id="59" w:author="Vannieuwenhuyze Jorre" w:date="2025-12-01T12:04:00Z" w:initials="JV">
-    <w:p>
-      <w:pPr>
-        <w:pStyle w:val="CommentText"/>
-      </w:pPr>
-      <w:r>
-        <w:rPr>
-          <w:rStyle w:val="CommentReference"/>
-        </w:rPr>
-        <w:annotationRef/>
-      </w:r>
-      <w:r>
-        <w:rPr>
-          <w:lang w:val="en-US"/>
-        </w:rPr>
-        <w:t>-&gt; bespreking stuurgroep</w:t>
-      </w:r>
-    </w:p>
-  </w:comment>
-  <w:comment w:id="60" w:author="Van Landschoot Lisa" w:date="2025-11-29T12:01:00Z" w:initials="LV">
-    <w:p>
-      <w:pPr>
-        <w:pStyle w:val="CommentText"/>
-      </w:pPr>
-      <w:r>
-        <w:rPr>
-          <w:rStyle w:val="CommentReference"/>
-        </w:rPr>
-        <w:annotationRef/>
-      </w:r>
-      <w:r>
-        <w:t>Hoort dit bij het stukje gebruikersbehoeften in kaart brengen in SIMS metadata? Of eerder bij definiëren van concepten?</w:t>
-      </w:r>
-    </w:p>
-  </w:comment>
-  <w:comment w:id="68" w:author="Noppe Jo" w:date="2025-11-30T15:30:00Z" w:initials="NJ">
-    <w:p>
-      <w:r>
-        <w:annotationRef/>
-      </w:r>
-      <w:r>
-        <w:t>Afsluitende opmerking: zou interessant zijn om in deze nota ook goede praktijken toe te voegen over hoe gebruikersbehoeften concreet te capteren. Zie paragraaf hierover in tekst 'wat is een statistiek'.</w:t>
-      </w:r>
-    </w:p>
-  </w:comment>
-  <w:comment w:id="69" w:author="Carton Ann" w:date="2025-12-01T10:57:00Z" w:initials="CA">
-    <w:p>
-      <w:r>
-        <w:annotationRef/>
-      </w:r>
-      <w:r>
-        <w:t>Tip: verwijzen naar aanpak opmaak VSP-lijst VSP 25-29, rol RVOS (zie hoger).</w:t>
-      </w:r>
-    </w:p>
-    <w:p>
-      <w:r>
-        <w:t>Voor een ander voorbeeld zie o.a.</w:t>
-      </w:r>
-    </w:p>
-    <w:p>
-      <w:hyperlink r:id="rId2">
+      <w:hyperlink r:id="rId1">
         <w:r>
           <w:t>Engaging with our users - Office for National Statistics</w:t>
         </w:r>
       </w:hyperlink>
     </w:p>
     <w:p>
-      <w:hyperlink r:id="rId3">
+      <w:hyperlink r:id="rId2">
         <w:r>
           <w:t>User engagement strategy for statistics – ensuring official statistics meet society’s needs – Government Analysis Function</w:t>
         </w:r>
@@ -21093,7 +20594,7 @@
     </w:p>
     <w:p/>
   </w:comment>
-  <w:comment w:id="70" w:author="Vannieuwenhuyze Jorre" w:date="2025-12-01T12:05:00Z" w:initials="JV">
+  <w:comment w:id="46" w:author="Vannieuwenhuyze Jorre" w:date="2025-12-01T12:05:00Z" w:initials="JV">
     <w:p>
       <w:pPr>
         <w:pStyle w:val="CommentText"/>
@@ -21120,24 +20621,7 @@
 
 <file path=word/commentsExtended.xml><?xml version="1.0" encoding="utf-8"?>
 <w15:commentsEx xmlns:wpc="http://schemas.microsoft.com/office/word/2010/wordprocessingCanvas" xmlns:cx="http://schemas.microsoft.com/office/drawing/2014/chartex" xmlns:cx1="http://schemas.microsoft.com/office/drawing/2015/9/8/chartex" xmlns:cx2="http://schemas.microsoft.com/office/drawing/2015/10/21/chartex" xmlns:cx3="http://schemas.microsoft.com/office/drawing/2016/5/9/chartex" xmlns:cx4="http://schemas.microsoft.com/office/drawing/2016/5/10/chartex" xmlns:cx5="http://schemas.microsoft.com/office/drawing/2016/5/11/chartex" xmlns:cx6="http://schemas.microsoft.com/office/drawing/2016/5/12/chartex" xmlns:cx7="http://schemas.microsoft.com/office/drawing/2016/5/13/chartex" xmlns:cx8="http://schemas.microsoft.com/office/drawing/2016/5/14/chartex" xmlns:mc="http://schemas.openxmlformats.org/markup-compatibility/2006" xmlns:aink="http://schemas.microsoft.com/office/drawing/2016/ink" xmlns:am3d="http://schemas.microsoft.com/office/drawing/2017/model3d" xmlns:o="urn:schemas-microsoft-com:office:office" xmlns:oel="http://schemas.microsoft.com/office/2019/extlst" xmlns:r="http://schemas.openxmlformats.org/officeDocument/2006/relationships" xmlns:m="http://schemas.openxmlformats.org/officeDocument/2006/math" xmlns:v="urn:schemas-microsoft-com:vml" xmlns:wp14="http://schemas.microsoft.com/office/word/2010/wordprocessingDrawing" xmlns:wp="http://schemas.openxmlformats.org/drawingml/2006/wordprocessingDrawing" xmlns:w10="urn:schemas-microsoft-com:office:word" xmlns:w="http://schemas.openxmlformats.org/wordprocessingml/2006/main" xmlns:w14="http://schemas.microsoft.com/office/word/2010/wordml" xmlns:w15="http://schemas.microsoft.com/office/word/2012/wordml" xmlns:w16cex="http://schemas.microsoft.com/office/word/2018/wordml/cex" xmlns:w16cid="http://schemas.microsoft.com/office/word/2016/wordml/cid" xmlns:w16="http://schemas.microsoft.com/office/word/2018/wordml" xmlns:w16du="http://schemas.microsoft.com/office/word/2023/wordml/word16du" xmlns:w16sdtdh="http://schemas.microsoft.com/office/word/2020/wordml/sdtdatahash" xmlns:w16sdtfl="http://schemas.microsoft.com/office/word/2024/wordml/sdtformatlock" xmlns:w16se="http://schemas.microsoft.com/office/word/2015/wordml/symex" xmlns:wpg="http://schemas.microsoft.com/office/word/2010/wordprocessingGroup" xmlns:wpi="http://schemas.microsoft.com/office/word/2010/wordprocessingInk" xmlns:wne="http://schemas.microsoft.com/office/word/2006/wordml" xmlns:wps="http://schemas.microsoft.com/office/word/2010/wordprocessingShape" mc:Ignorable="w14 w15 w16se w16cid w16 w16cex w16sdtdh w16sdtfl w16du wp14">
-  <w15:commentEx w15:paraId="054BFB50" w15:done="0"/>
-  <w15:commentEx w15:paraId="4CB8A3ED" w15:done="0"/>
   <w15:commentEx w15:paraId="6A7E36BC" w15:done="0"/>
-  <w15:commentEx w15:paraId="1A08A5AC" w15:done="0"/>
-  <w15:commentEx w15:paraId="69D7567E" w15:done="0"/>
-  <w15:commentEx w15:paraId="330F2D3A" w15:paraIdParent="69D7567E" w15:done="0"/>
-  <w15:commentEx w15:paraId="3F718640" w15:paraIdParent="69D7567E" w15:done="0"/>
-  <w15:commentEx w15:paraId="27A087DA" w15:done="0"/>
-  <w15:commentEx w15:paraId="4362B723" w15:done="0"/>
-  <w15:commentEx w15:paraId="57072503" w15:done="0"/>
-  <w15:commentEx w15:paraId="4F04B50C" w15:paraIdParent="57072503" w15:done="0"/>
-  <w15:commentEx w15:paraId="2FC4B458" w15:done="0"/>
-  <w15:commentEx w15:paraId="60A1A303" w15:done="0"/>
-  <w15:commentEx w15:paraId="5A3E8F0A" w15:paraIdParent="60A1A303" w15:done="0"/>
-  <w15:commentEx w15:paraId="39A01BFA" w15:done="0"/>
-  <w15:commentEx w15:paraId="42AFA705" w15:paraIdParent="39A01BFA" w15:done="0"/>
-  <w15:commentEx w15:paraId="58F3F2D5" w15:done="0"/>
-  <w15:commentEx w15:paraId="398D2A11" w15:paraIdParent="58F3F2D5" w15:done="0"/>
   <w15:commentEx w15:paraId="0D47B663" w15:done="0"/>
   <w15:commentEx w15:paraId="7462A932" w15:paraIdParent="0D47B663" w15:done="0"/>
   <w15:commentEx w15:paraId="14F62DAD" w15:paraIdParent="0D47B663" w15:done="0"/>
@@ -21163,36 +20647,7 @@
 
 <file path=word/commentsExtensible.xml><?xml version="1.0" encoding="utf-8"?>
 <w16cex:commentsExtensible xmlns:wpc="http://schemas.microsoft.com/office/word/2010/wordprocessingCanvas" xmlns:cx="http://schemas.microsoft.com/office/drawing/2014/chartex" xmlns:cx1="http://schemas.microsoft.com/office/drawing/2015/9/8/chartex" xmlns:cx2="http://schemas.microsoft.com/office/drawing/2015/10/21/chartex" xmlns:cx3="http://schemas.microsoft.com/office/drawing/2016/5/9/chartex" xmlns:cx4="http://schemas.microsoft.com/office/drawing/2016/5/10/chartex" xmlns:cx5="http://schemas.microsoft.com/office/drawing/2016/5/11/chartex" xmlns:cx6="http://schemas.microsoft.com/office/drawing/2016/5/12/chartex" xmlns:cx7="http://schemas.microsoft.com/office/drawing/2016/5/13/chartex" xmlns:cx8="http://schemas.microsoft.com/office/drawing/2016/5/14/chartex" xmlns:cr="http://schemas.microsoft.com/office/comments/2020/reactions" xmlns:mc="http://schemas.openxmlformats.org/markup-compatibility/2006" xmlns:aink="http://schemas.microsoft.com/office/drawing/2016/ink" xmlns:am3d="http://schemas.microsoft.com/office/drawing/2017/model3d" xmlns:o="urn:schemas-microsoft-com:office:office" xmlns:oel="http://schemas.microsoft.com/office/2019/extlst" xmlns:r="http://schemas.openxmlformats.org/officeDocument/2006/relationships" xmlns:m="http://schemas.openxmlformats.org/officeDocument/2006/math" xmlns:v="urn:schemas-microsoft-com:vml" xmlns:wp14="http://schemas.microsoft.com/office/word/2010/wordprocessingDrawing" xmlns:wp="http://schemas.openxmlformats.org/drawingml/2006/wordprocessingDrawing" xmlns:w10="urn:schemas-microsoft-com:office:word" xmlns:w="http://schemas.openxmlformats.org/wordprocessingml/2006/main" xmlns:w14="http://schemas.microsoft.com/office/word/2010/wordml" xmlns:w15="http://schemas.microsoft.com/office/word/2012/wordml" xmlns:w16cex="http://schemas.microsoft.com/office/word/2018/wordml/cex" xmlns:w16cid="http://schemas.microsoft.com/office/word/2016/wordml/cid" xmlns:w16="http://schemas.microsoft.com/office/word/2018/wordml" xmlns:w16du="http://schemas.microsoft.com/office/word/2023/wordml/word16du" xmlns:w16sdtdh="http://schemas.microsoft.com/office/word/2020/wordml/sdtdatahash" xmlns:w16sdtfl="http://schemas.microsoft.com/office/word/2024/wordml/sdtformatlock" xmlns:w16se="http://schemas.microsoft.com/office/word/2015/wordml/symex" xmlns:wpg="http://schemas.microsoft.com/office/word/2010/wordprocessingGroup" xmlns:wpi="http://schemas.microsoft.com/office/word/2010/wordprocessingInk" xmlns:wne="http://schemas.microsoft.com/office/word/2006/wordml" xmlns:wps="http://schemas.microsoft.com/office/word/2010/wordprocessingShape" mc:Ignorable="w14 w15 w16se w16cid w16 w16cex w16sdtdh w16sdtfl cr w16du wp14">
-  <w16cex:commentExtensible w16cex:durableId="65BD7223" w16cex:dateUtc="2025-11-29T10:36:00Z"/>
-  <w16cex:commentExtensible w16cex:durableId="6C64A6CE" w16cex:dateUtc="2025-11-29T10:38:00Z"/>
   <w16cex:commentExtensible w16cex:durableId="340BD0BE" w16cex:dateUtc="2025-11-29T10:40:00Z"/>
-  <w16cex:commentExtensible w16cex:durableId="41071AFF" w16cex:dateUtc="2025-11-30T12:39:00Z"/>
-  <w16cex:commentExtensible w16cex:durableId="64A01C49" w16cex:dateUtc="2025-11-30T12:12:00Z"/>
-  <w16cex:commentExtensible w16cex:durableId="06FFD58B" w16cex:dateUtc="2025-12-01T10:38:00Z"/>
-  <w16cex:commentExtensible w16cex:durableId="5F372193" w16cex:dateUtc="2025-12-01T13:59:00Z"/>
-  <w16cex:commentExtensible w16cex:durableId="6F741801" w16cex:dateUtc="2025-12-01T14:14:00Z"/>
-  <w16cex:commentExtensible w16cex:durableId="2FF97913" w16cex:dateUtc="2025-12-01T14:22:00Z"/>
-  <w16cex:commentExtensible w16cex:durableId="737074EB" w16cex:dateUtc="2025-11-29T10:46:00Z"/>
-  <w16cex:commentExtensible w16cex:durableId="4DB891A8" w16cex:dateUtc="2025-12-01T10:39:00Z"/>
-  <w16cex:commentExtensible w16cex:durableId="4297366B" w16cex:dateUtc="2025-11-29T10:43:00Z"/>
-  <w16cex:commentExtensible w16cex:durableId="7F4820D0" w16cex:dateUtc="2025-11-30T12:14:00Z"/>
-  <w16cex:commentExtensible w16cex:durableId="70B692FD" w16cex:dateUtc="2025-12-01T10:41:00Z"/>
-  <w16cex:commentExtensible w16cex:durableId="1FC1C9E4" w16cex:dateUtc="2025-11-29T10:50:00Z"/>
-  <w16cex:commentExtensible w16cex:durableId="5E763D95" w16cex:dateUtc="2025-12-01T10:43:00Z"/>
-  <w16cex:commentExtensible w16cex:durableId="1C43893F" w16cex:dateUtc="2025-11-30T12:36:00Z">
-    <w16cex:extLst>
-      <w16:ext w16:uri="{CE6994B0-6A32-4C9F-8C6B-6E91EDA988CE}">
-        <cr:reactions xmlns:cr="http://schemas.microsoft.com/office/comments/2020/reactions">
-          <cr:reaction reactionType="1">
-            <cr:reactionInfo dateUtc="2025-12-01T10:44:43Z">
-              <cr:user userId="S::jorre.vannieuwenhuyze@vlaanderen.be::8f72a60c-236e-4fb3-98a3-857be2ae6cc0" userProvider="AD" userName="Vannieuwenhuyze Jorre"/>
-            </cr:reactionInfo>
-          </cr:reaction>
-        </cr:reactions>
-      </w16:ext>
-    </w16cex:extLst>
-  </w16cex:commentExtensible>
-  <w16cex:commentExtensible w16cex:durableId="11F12CFC" w16cex:dateUtc="2025-12-01T10:44:00Z"/>
   <w16cex:commentExtensible w16cex:durableId="2EBD4041" w16cex:dateUtc="2025-11-30T12:37:00Z"/>
   <w16cex:commentExtensible w16cex:durableId="60169515" w16cex:dateUtc="2025-12-01T09:47:00Z"/>
   <w16cex:commentExtensible w16cex:durableId="24A3946E" w16cex:dateUtc="2025-12-01T10:45:00Z"/>
@@ -21230,24 +20685,7 @@
 
 <file path=word/commentsIds.xml><?xml version="1.0" encoding="utf-8"?>
 <w16cid:commentsIds xmlns:wpc="http://schemas.microsoft.com/office/word/2010/wordprocessingCanvas" xmlns:cx="http://schemas.microsoft.com/office/drawing/2014/chartex" xmlns:cx1="http://schemas.microsoft.com/office/drawing/2015/9/8/chartex" xmlns:cx2="http://schemas.microsoft.com/office/drawing/2015/10/21/chartex" xmlns:cx3="http://schemas.microsoft.com/office/drawing/2016/5/9/chartex" xmlns:cx4="http://schemas.microsoft.com/office/drawing/2016/5/10/chartex" xmlns:cx5="http://schemas.microsoft.com/office/drawing/2016/5/11/chartex" xmlns:cx6="http://schemas.microsoft.com/office/drawing/2016/5/12/chartex" xmlns:cx7="http://schemas.microsoft.com/office/drawing/2016/5/13/chartex" xmlns:cx8="http://schemas.microsoft.com/office/drawing/2016/5/14/chartex" xmlns:mc="http://schemas.openxmlformats.org/markup-compatibility/2006" xmlns:aink="http://schemas.microsoft.com/office/drawing/2016/ink" xmlns:am3d="http://schemas.microsoft.com/office/drawing/2017/model3d" xmlns:o="urn:schemas-microsoft-com:office:office" xmlns:oel="http://schemas.microsoft.com/office/2019/extlst" xmlns:r="http://schemas.openxmlformats.org/officeDocument/2006/relationships" xmlns:m="http://schemas.openxmlformats.org/officeDocument/2006/math" xmlns:v="urn:schemas-microsoft-com:vml" xmlns:wp14="http://schemas.microsoft.com/office/word/2010/wordprocessingDrawing" xmlns:wp="http://schemas.openxmlformats.org/drawingml/2006/wordprocessingDrawing" xmlns:w10="urn:schemas-microsoft-com:office:word" xmlns:w="http://schemas.openxmlformats.org/wordprocessingml/2006/main" xmlns:w14="http://schemas.microsoft.com/office/word/2010/wordml" xmlns:w15="http://schemas.microsoft.com/office/word/2012/wordml" xmlns:w16cex="http://schemas.microsoft.com/office/word/2018/wordml/cex" xmlns:w16cid="http://schemas.microsoft.com/office/word/2016/wordml/cid" xmlns:w16="http://schemas.microsoft.com/office/word/2018/wordml" xmlns:w16du="http://schemas.microsoft.com/office/word/2023/wordml/word16du" xmlns:w16sdtdh="http://schemas.microsoft.com/office/word/2020/wordml/sdtdatahash" xmlns:w16sdtfl="http://schemas.microsoft.com/office/word/2024/wordml/sdtformatlock" xmlns:w16se="http://schemas.microsoft.com/office/word/2015/wordml/symex" xmlns:wpg="http://schemas.microsoft.com/office/word/2010/wordprocessingGroup" xmlns:wpi="http://schemas.microsoft.com/office/word/2010/wordprocessingInk" xmlns:wne="http://schemas.microsoft.com/office/word/2006/wordml" xmlns:wps="http://schemas.microsoft.com/office/word/2010/wordprocessingShape" mc:Ignorable="w14 w15 w16se w16cid w16 w16cex w16sdtdh w16sdtfl w16du wp14">
-  <w16cid:commentId w16cid:paraId="054BFB50" w16cid:durableId="65BD7223"/>
-  <w16cid:commentId w16cid:paraId="4CB8A3ED" w16cid:durableId="6C64A6CE"/>
   <w16cid:commentId w16cid:paraId="6A7E36BC" w16cid:durableId="340BD0BE"/>
-  <w16cid:commentId w16cid:paraId="1A08A5AC" w16cid:durableId="41071AFF"/>
-  <w16cid:commentId w16cid:paraId="69D7567E" w16cid:durableId="64A01C49"/>
-  <w16cid:commentId w16cid:paraId="330F2D3A" w16cid:durableId="06FFD58B"/>
-  <w16cid:commentId w16cid:paraId="3F718640" w16cid:durableId="5F372193"/>
-  <w16cid:commentId w16cid:paraId="27A087DA" w16cid:durableId="6F741801"/>
-  <w16cid:commentId w16cid:paraId="4362B723" w16cid:durableId="2FF97913"/>
-  <w16cid:commentId w16cid:paraId="57072503" w16cid:durableId="737074EB"/>
-  <w16cid:commentId w16cid:paraId="4F04B50C" w16cid:durableId="4DB891A8"/>
-  <w16cid:commentId w16cid:paraId="2FC4B458" w16cid:durableId="4297366B"/>
-  <w16cid:commentId w16cid:paraId="60A1A303" w16cid:durableId="7F4820D0"/>
-  <w16cid:commentId w16cid:paraId="5A3E8F0A" w16cid:durableId="70B692FD"/>
-  <w16cid:commentId w16cid:paraId="39A01BFA" w16cid:durableId="1FC1C9E4"/>
-  <w16cid:commentId w16cid:paraId="42AFA705" w16cid:durableId="5E763D95"/>
-  <w16cid:commentId w16cid:paraId="58F3F2D5" w16cid:durableId="1C43893F"/>
-  <w16cid:commentId w16cid:paraId="398D2A11" w16cid:durableId="11F12CFC"/>
   <w16cid:commentId w16cid:paraId="0D47B663" w16cid:durableId="2EBD4041"/>
   <w16cid:commentId w16cid:paraId="7462A932" w16cid:durableId="60169515"/>
   <w16cid:commentId w16cid:paraId="14F62DAD" w16cid:durableId="24A3946E"/>
@@ -21556,11 +20994,11 @@
   <w15:person w15:author="Noppe Jo">
     <w15:presenceInfo w15:providerId="AD" w15:userId="S::jo.noppe@vlaanderen.be::dbff4657-a90d-4b20-82dd-cd0d8bfef5bd"/>
   </w15:person>
+  <w15:person w15:author="Carton Ann">
+    <w15:presenceInfo w15:providerId="AD" w15:userId="S::ann.carton@vlaanderen.be::50c20d43-0d0c-43ea-98e8-b842093bb1b5"/>
+  </w15:person>
   <w15:person w15:author="Vannieuwenhuyze Jorre">
     <w15:presenceInfo w15:providerId="AD" w15:userId="S::jorre.vannieuwenhuyze@vlaanderen.be::8f72a60c-236e-4fb3-98a3-857be2ae6cc0"/>
-  </w15:person>
-  <w15:person w15:author="Carton Ann">
-    <w15:presenceInfo w15:providerId="AD" w15:userId="S::ann.carton@vlaanderen.be::50c20d43-0d0c-43ea-98e8-b842093bb1b5"/>
   </w15:person>
 </w15:people>
 </file>
